--- a/Pesquisa/Pesquisa_DDM-II.docx
+++ b/Pesquisa/Pesquisa_DDM-II.docx
@@ -1,6 +1,6 @@
 
 <file path=word/document.xml><?xml version="1.0" encoding="utf-8"?>
-<w:document xmlns:wpc="http://schemas.microsoft.com/office/word/2010/wordprocessingCanvas" xmlns:cx="http://schemas.microsoft.com/office/drawing/2014/chartex" xmlns:cx1="http://schemas.microsoft.com/office/drawing/2015/9/8/chartex" xmlns:mc="http://schemas.openxmlformats.org/markup-compatibility/2006" xmlns:o="urn:schemas-microsoft-com:office:office" xmlns:r="http://schemas.openxmlformats.org/officeDocument/2006/relationships" xmlns:m="http://schemas.openxmlformats.org/officeDocument/2006/math" xmlns:v="urn:schemas-microsoft-com:vml" xmlns:wp14="http://schemas.microsoft.com/office/word/2010/wordprocessingDrawing" xmlns:wp="http://schemas.openxmlformats.org/drawingml/2006/wordprocessingDrawing" xmlns:w10="urn:schemas-microsoft-com:office:word" xmlns:w="http://schemas.openxmlformats.org/wordprocessingml/2006/main" xmlns:w14="http://schemas.microsoft.com/office/word/2010/wordml" xmlns:w15="http://schemas.microsoft.com/office/word/2012/wordml" xmlns:w16se="http://schemas.microsoft.com/office/word/2015/wordml/symex" xmlns:wpg="http://schemas.microsoft.com/office/word/2010/wordprocessingGroup" xmlns:wpi="http://schemas.microsoft.com/office/word/2010/wordprocessingInk" xmlns:wne="http://schemas.microsoft.com/office/word/2006/wordml" xmlns:wps="http://schemas.microsoft.com/office/word/2010/wordprocessingShape" mc:Ignorable="w14 w15 w16se wp14">
+<w:document xmlns:wpc="http://schemas.microsoft.com/office/word/2010/wordprocessingCanvas" xmlns:cx="http://schemas.microsoft.com/office/drawing/2014/chartex" xmlns:cx1="http://schemas.microsoft.com/office/drawing/2015/9/8/chartex" xmlns:mc="http://schemas.openxmlformats.org/markup-compatibility/2006" xmlns:o="urn:schemas-microsoft-com:office:office" xmlns:r="http://schemas.openxmlformats.org/officeDocument/2006/relationships" xmlns:m="http://schemas.openxmlformats.org/officeDocument/2006/math" xmlns:v="urn:schemas-microsoft-com:vml" xmlns:wp14="http://schemas.microsoft.com/office/word/2010/wordprocessingDrawing" xmlns:wp="http://schemas.openxmlformats.org/drawingml/2006/wordprocessingDrawing" xmlns:w10="urn:schemas-microsoft-com:office:word" xmlns:w="http://schemas.openxmlformats.org/wordprocessingml/2006/main" xmlns:w14="http://schemas.microsoft.com/office/word/2010/wordml" xmlns:w15="http://schemas.microsoft.com/office/word/2012/wordml" xmlns:w16se="http://schemas.microsoft.com/office/word/2015/wordml/symex" xmlns:wpg="http://schemas.microsoft.com/office/word/2010/wordprocessingGroup" xmlns:wpi="http://schemas.microsoft.com/office/word/2010/wordprocessingInk" xmlns:wne="http://schemas.microsoft.com/office/word/2006/wordml" xmlns:wps="http://schemas.microsoft.com/office/word/2010/wordprocessingShape" xmlns:a="http://schemas.openxmlformats.org/drawingml/2006/main" xmlns:pic="http://schemas.openxmlformats.org/drawingml/2006/picture" xmlns:a14="http://schemas.microsoft.com/office/drawing/2010/main" mc:Ignorable="w14 w15 w16se wp14">
   <w:body>
     <w:p>
       <w:pPr>
@@ -399,7 +399,7 @@
     <w:p>
       <w:pPr>
         <w:rPr>
-          <w:rFonts w:asciiTheme="majorHAnsi" w:eastAsiaTheme="majorEastAsia" w:hAnsiTheme="majorHAnsi" w:cstheme="majorBidi"/>
+          <w:rFonts w:asciiTheme="majorHAnsi" w:hAnsiTheme="majorHAnsi" w:eastAsiaTheme="majorEastAsia" w:cstheme="majorBidi"/>
           <w:color w:val="2F5496" w:themeColor="accent1" w:themeShade="BF"/>
           <w:sz w:val="32"/>
           <w:szCs w:val="32"/>
@@ -412,7 +412,7 @@
         <w:ind w:firstLine="0"/>
         <w:jc w:val="left"/>
         <w:rPr>
-          <w:rFonts w:asciiTheme="majorHAnsi" w:eastAsiaTheme="majorEastAsia" w:hAnsiTheme="majorHAnsi" w:cstheme="majorBidi"/>
+          <w:rFonts w:asciiTheme="majorHAnsi" w:hAnsiTheme="majorHAnsi" w:eastAsiaTheme="majorEastAsia" w:cstheme="majorBidi"/>
           <w:color w:val="2F5496" w:themeColor="accent1" w:themeShade="BF"/>
           <w:sz w:val="32"/>
           <w:szCs w:val="32"/>
@@ -420,7 +420,7 @@
       </w:pPr>
       <w:r>
         <w:rPr>
-          <w:rFonts w:asciiTheme="majorHAnsi" w:eastAsiaTheme="majorEastAsia" w:hAnsiTheme="majorHAnsi" w:cstheme="majorBidi"/>
+          <w:rFonts w:asciiTheme="majorHAnsi" w:hAnsiTheme="majorHAnsi" w:eastAsiaTheme="majorEastAsia" w:cstheme="majorBidi"/>
           <w:color w:val="2F5496" w:themeColor="accent1" w:themeShade="BF"/>
           <w:sz w:val="32"/>
           <w:szCs w:val="32"/>
@@ -442,32 +442,24 @@
     </w:p>
     <w:sdt>
       <w:sdtPr>
-        <w:rPr>
-          <w:rFonts w:ascii="Arial" w:eastAsiaTheme="minorHAnsi" w:hAnsi="Arial" w:cstheme="minorBidi"/>
-          <w:color w:val="auto"/>
-          <w:sz w:val="24"/>
-          <w:szCs w:val="22"/>
-          <w:lang w:eastAsia="en-US"/>
-        </w:rPr>
-        <w:id w:val="104271460"/>
+        <w:id w:val="104797151"/>
         <w:docPartObj>
           <w:docPartGallery w:val="Table of Contents"/>
           <w:docPartUnique/>
         </w:docPartObj>
       </w:sdtPr>
-      <w:sdtEndPr/>
       <w:sdtContent>
         <w:p>
           <w:pPr>
             <w:pStyle w:val="CabealhodoSumrio"/>
+            <w:rPr/>
           </w:pPr>
         </w:p>
         <w:p>
           <w:pPr>
             <w:pStyle w:val="Sumrio1"/>
             <w:tabs>
-              <w:tab w:val="clear" w:pos="9061"/>
-              <w:tab w:val="left" w:pos="480"/>
+              <w:tab w:val="left" w:leader="none" w:pos="480"/>
               <w:tab w:val="right" w:leader="dot" w:pos="9060"/>
             </w:tabs>
             <w:rPr>
@@ -480,12 +472,12 @@
             <w:fldChar w:fldCharType="begin"/>
           </w:r>
           <w:r>
-            <w:instrText>TOC \o "1-5" \z \u \h</w:instrText>
+            <w:instrText xml:space="preserve">TOC \o "1-5" \z \u \h</w:instrText>
           </w:r>
           <w:r>
             <w:fldChar w:fldCharType="separate"/>
           </w:r>
-          <w:hyperlink w:anchor="_Toc343559153">
+          <w:hyperlink w:anchor="_Toc765972920">
             <w:r>
               <w:rPr>
                 <w:rStyle w:val="Hyperlink"/>
@@ -508,7 +500,7 @@
               <w:fldChar w:fldCharType="begin"/>
             </w:r>
             <w:r>
-              <w:instrText>PAGEREF _Toc343559153 \h</w:instrText>
+              <w:instrText xml:space="preserve">PAGEREF _Toc765972920 \h</w:instrText>
             </w:r>
             <w:r>
               <w:fldChar w:fldCharType="separate"/>
@@ -517,7 +509,7 @@
               <w:rPr>
                 <w:rStyle w:val="Hyperlink"/>
               </w:rPr>
-              <w:t>8</w:t>
+              <w:t>7</w:t>
             </w:r>
             <w:r>
               <w:fldChar w:fldCharType="end"/>
@@ -526,10 +518,9 @@
         </w:p>
         <w:p>
           <w:pPr>
-            <w:pStyle w:val="Sumrio2"/>
+            <w:pStyle w:val="Sumrio1"/>
             <w:tabs>
-              <w:tab w:val="clear" w:pos="9061"/>
-              <w:tab w:val="left" w:pos="720"/>
+              <w:tab w:val="left" w:leader="none" w:pos="480"/>
               <w:tab w:val="right" w:leader="dot" w:pos="9060"/>
             </w:tabs>
             <w:rPr>
@@ -538,12 +529,12 @@
               <w:lang w:eastAsia="pt-BR"/>
             </w:rPr>
           </w:pPr>
-          <w:hyperlink w:anchor="_Toc2024989620">
+          <w:hyperlink w:anchor="_Toc1489134614">
             <w:r>
               <w:rPr>
                 <w:rStyle w:val="Hyperlink"/>
               </w:rPr>
-              <w:t>1.1</w:t>
+              <w:t>2</w:t>
             </w:r>
             <w:r>
               <w:tab/>
@@ -552,7 +543,7 @@
               <w:rPr>
                 <w:rStyle w:val="Hyperlink"/>
               </w:rPr>
-              <w:t>O QUE SÃO APLICAÇÕES WEB?</w:t>
+              <w:t>Por que utilizar ferramentas IA?</w:t>
             </w:r>
             <w:r>
               <w:tab/>
@@ -561,7 +552,7 @@
               <w:fldChar w:fldCharType="begin"/>
             </w:r>
             <w:r>
-              <w:instrText>PAGEREF _Toc2024989620 \h</w:instrText>
+              <w:instrText xml:space="preserve">PAGEREF _Toc1489134614 \h</w:instrText>
             </w:r>
             <w:r>
               <w:fldChar w:fldCharType="separate"/>
@@ -570,7 +561,7 @@
               <w:rPr>
                 <w:rStyle w:val="Hyperlink"/>
               </w:rPr>
-              <w:t>8</w:t>
+              <w:t>7</w:t>
             </w:r>
             <w:r>
               <w:fldChar w:fldCharType="end"/>
@@ -579,10 +570,9 @@
         </w:p>
         <w:p>
           <w:pPr>
-            <w:pStyle w:val="Sumrio3"/>
+            <w:pStyle w:val="Sumrio2"/>
             <w:tabs>
-              <w:tab w:val="clear" w:pos="9061"/>
-              <w:tab w:val="left" w:pos="1200"/>
+              <w:tab w:val="left" w:leader="none" w:pos="720"/>
               <w:tab w:val="right" w:leader="dot" w:pos="9060"/>
             </w:tabs>
             <w:rPr>
@@ -591,12 +581,12 @@
               <w:lang w:eastAsia="pt-BR"/>
             </w:rPr>
           </w:pPr>
-          <w:hyperlink w:anchor="_Toc1936594690">
+          <w:hyperlink w:anchor="_Toc1884135488">
             <w:r>
               <w:rPr>
                 <w:rStyle w:val="Hyperlink"/>
               </w:rPr>
-              <w:t>1.1.1</w:t>
+              <w:t>2.1</w:t>
             </w:r>
             <w:r>
               <w:tab/>
@@ -605,7 +595,7 @@
               <w:rPr>
                 <w:rStyle w:val="Hyperlink"/>
               </w:rPr>
-              <w:t>COMO FUNCIONA</w:t>
+              <w:t>ChatGPT</w:t>
             </w:r>
             <w:r>
               <w:tab/>
@@ -614,7 +604,7 @@
               <w:fldChar w:fldCharType="begin"/>
             </w:r>
             <w:r>
-              <w:instrText>PAGEREF _Toc1936594690 \h</w:instrText>
+              <w:instrText xml:space="preserve">PAGEREF _Toc1884135488 \h</w:instrText>
             </w:r>
             <w:r>
               <w:fldChar w:fldCharType="separate"/>
@@ -632,10 +622,9 @@
         </w:p>
         <w:p>
           <w:pPr>
-            <w:pStyle w:val="Sumrio3"/>
+            <w:pStyle w:val="Sumrio2"/>
             <w:tabs>
-              <w:tab w:val="clear" w:pos="9061"/>
-              <w:tab w:val="left" w:pos="1200"/>
+              <w:tab w:val="left" w:leader="none" w:pos="720"/>
               <w:tab w:val="right" w:leader="dot" w:pos="9060"/>
             </w:tabs>
             <w:rPr>
@@ -644,12 +633,12 @@
               <w:lang w:eastAsia="pt-BR"/>
             </w:rPr>
           </w:pPr>
-          <w:hyperlink w:anchor="_Toc1212366479">
+          <w:hyperlink w:anchor="_Toc1694483311">
             <w:r>
               <w:rPr>
                 <w:rStyle w:val="Hyperlink"/>
               </w:rPr>
-              <w:t>1.1.2</w:t>
+              <w:t>2.2</w:t>
             </w:r>
             <w:r>
               <w:tab/>
@@ -658,7 +647,7 @@
               <w:rPr>
                 <w:rStyle w:val="Hyperlink"/>
               </w:rPr>
-              <w:t>DIFERENÇAS ENTRE WEB APP E SITE</w:t>
+              <w:t>DeepSeek</w:t>
             </w:r>
             <w:r>
               <w:tab/>
@@ -667,7 +656,7 @@
               <w:fldChar w:fldCharType="begin"/>
             </w:r>
             <w:r>
-              <w:instrText>PAGEREF _Toc1212366479 \h</w:instrText>
+              <w:instrText xml:space="preserve">PAGEREF _Toc1694483311 \h</w:instrText>
             </w:r>
             <w:r>
               <w:fldChar w:fldCharType="separate"/>
@@ -676,7 +665,7 @@
               <w:rPr>
                 <w:rStyle w:val="Hyperlink"/>
               </w:rPr>
-              <w:t>9</w:t>
+              <w:t>8</w:t>
             </w:r>
             <w:r>
               <w:fldChar w:fldCharType="end"/>
@@ -687,8 +676,7 @@
           <w:pPr>
             <w:pStyle w:val="Sumrio2"/>
             <w:tabs>
-              <w:tab w:val="clear" w:pos="9061"/>
-              <w:tab w:val="left" w:pos="720"/>
+              <w:tab w:val="left" w:leader="none" w:pos="720"/>
               <w:tab w:val="right" w:leader="dot" w:pos="9060"/>
             </w:tabs>
             <w:rPr>
@@ -697,12 +685,12 @@
               <w:lang w:eastAsia="pt-BR"/>
             </w:rPr>
           </w:pPr>
-          <w:hyperlink w:anchor="_Toc1352474219">
+          <w:hyperlink w:anchor="_Toc2059433483">
             <w:r>
               <w:rPr>
                 <w:rStyle w:val="Hyperlink"/>
               </w:rPr>
-              <w:t>1.2</w:t>
+              <w:t>2.3</w:t>
             </w:r>
             <w:r>
               <w:tab/>
@@ -711,7 +699,7 @@
               <w:rPr>
                 <w:rStyle w:val="Hyperlink"/>
               </w:rPr>
-              <w:t>O QUE SÃO SISTEMAS DISTRIBUÍDOS?</w:t>
+              <w:t>Dall-e</w:t>
             </w:r>
             <w:r>
               <w:tab/>
@@ -720,7 +708,7 @@
               <w:fldChar w:fldCharType="begin"/>
             </w:r>
             <w:r>
-              <w:instrText>PAGEREF _Toc1352474219 \h</w:instrText>
+              <w:instrText xml:space="preserve">PAGEREF _Toc2059433483 \h</w:instrText>
             </w:r>
             <w:r>
               <w:fldChar w:fldCharType="separate"/>
@@ -738,10 +726,9 @@
         </w:p>
         <w:p>
           <w:pPr>
-            <w:pStyle w:val="Sumrio3"/>
+            <w:pStyle w:val="Sumrio2"/>
             <w:tabs>
-              <w:tab w:val="clear" w:pos="9061"/>
-              <w:tab w:val="left" w:pos="1200"/>
+              <w:tab w:val="left" w:leader="none" w:pos="720"/>
               <w:tab w:val="right" w:leader="dot" w:pos="9060"/>
             </w:tabs>
             <w:rPr>
@@ -750,12 +737,12 @@
               <w:lang w:eastAsia="pt-BR"/>
             </w:rPr>
           </w:pPr>
-          <w:hyperlink w:anchor="_Toc1479695247">
+          <w:hyperlink w:anchor="_Toc183723593">
             <w:r>
               <w:rPr>
                 <w:rStyle w:val="Hyperlink"/>
               </w:rPr>
-              <w:t>1.2.1</w:t>
+              <w:t>2.4</w:t>
             </w:r>
             <w:r>
               <w:tab/>
@@ -764,7 +751,7 @@
               <w:rPr>
                 <w:rStyle w:val="Hyperlink"/>
               </w:rPr>
-              <w:t>ANATOMIA DE UM SISTEMA DISTRIBUÍDO</w:t>
+              <w:t>Blackbox IA</w:t>
             </w:r>
             <w:r>
               <w:tab/>
@@ -773,7 +760,7 @@
               <w:fldChar w:fldCharType="begin"/>
             </w:r>
             <w:r>
-              <w:instrText>PAGEREF _Toc1479695247 \h</w:instrText>
+              <w:instrText xml:space="preserve">PAGEREF _Toc183723593 \h</w:instrText>
             </w:r>
             <w:r>
               <w:fldChar w:fldCharType="separate"/>
@@ -793,8 +780,7 @@
           <w:pPr>
             <w:pStyle w:val="Sumrio2"/>
             <w:tabs>
-              <w:tab w:val="clear" w:pos="9061"/>
-              <w:tab w:val="left" w:pos="720"/>
+              <w:tab w:val="left" w:leader="none" w:pos="720"/>
               <w:tab w:val="right" w:leader="dot" w:pos="9060"/>
             </w:tabs>
             <w:rPr>
@@ -803,12 +789,12 @@
               <w:lang w:eastAsia="pt-BR"/>
             </w:rPr>
           </w:pPr>
-          <w:hyperlink w:anchor="_Toc1402971474">
+          <w:hyperlink w:anchor="_Toc2091756352">
             <w:r>
               <w:rPr>
                 <w:rStyle w:val="Hyperlink"/>
               </w:rPr>
-              <w:t>1.3</w:t>
+              <w:t>2.5</w:t>
             </w:r>
             <w:r>
               <w:tab/>
@@ -817,7 +803,7 @@
               <w:rPr>
                 <w:rStyle w:val="Hyperlink"/>
               </w:rPr>
-              <w:t>O QUE É ARQUITETURA MONOLÍTICA?</w:t>
+              <w:t>Suno AI</w:t>
             </w:r>
             <w:r>
               <w:tab/>
@@ -826,7 +812,7 @@
               <w:fldChar w:fldCharType="begin"/>
             </w:r>
             <w:r>
-              <w:instrText>PAGEREF _Toc1402971474 \h</w:instrText>
+              <w:instrText xml:space="preserve">PAGEREF _Toc2091756352 \h</w:instrText>
             </w:r>
             <w:r>
               <w:fldChar w:fldCharType="separate"/>
@@ -836,261 +822,6 @@
                 <w:rStyle w:val="Hyperlink"/>
               </w:rPr>
               <w:t>10</w:t>
-            </w:r>
-            <w:r>
-              <w:fldChar w:fldCharType="end"/>
-            </w:r>
-          </w:hyperlink>
-        </w:p>
-        <w:p>
-          <w:pPr>
-            <w:pStyle w:val="Sumrio3"/>
-            <w:tabs>
-              <w:tab w:val="clear" w:pos="9061"/>
-              <w:tab w:val="left" w:pos="1200"/>
-              <w:tab w:val="right" w:leader="dot" w:pos="9060"/>
-            </w:tabs>
-            <w:rPr>
-              <w:rStyle w:val="Hyperlink"/>
-              <w:noProof/>
-              <w:lang w:eastAsia="pt-BR"/>
-            </w:rPr>
-          </w:pPr>
-          <w:hyperlink w:anchor="_Toc23075635">
-            <w:r>
-              <w:rPr>
-                <w:rStyle w:val="Hyperlink"/>
-              </w:rPr>
-              <w:t>1.3.1</w:t>
-            </w:r>
-            <w:r>
-              <w:tab/>
-            </w:r>
-            <w:r>
-              <w:rPr>
-                <w:rStyle w:val="Hyperlink"/>
-              </w:rPr>
-              <w:t>VANTAGENS E DESVANTAGENS</w:t>
-            </w:r>
-            <w:r>
-              <w:tab/>
-            </w:r>
-            <w:r>
-              <w:fldChar w:fldCharType="begin"/>
-            </w:r>
-            <w:r>
-              <w:instrText>PAGEREF _Toc23075635 \h</w:instrText>
-            </w:r>
-            <w:r>
-              <w:fldChar w:fldCharType="separate"/>
-            </w:r>
-            <w:r>
-              <w:rPr>
-                <w:rStyle w:val="Hyperlink"/>
-              </w:rPr>
-              <w:t>11</w:t>
-            </w:r>
-            <w:r>
-              <w:fldChar w:fldCharType="end"/>
-            </w:r>
-          </w:hyperlink>
-        </w:p>
-        <w:p>
-          <w:pPr>
-            <w:pStyle w:val="Sumrio2"/>
-            <w:tabs>
-              <w:tab w:val="clear" w:pos="9061"/>
-              <w:tab w:val="left" w:pos="720"/>
-              <w:tab w:val="right" w:leader="dot" w:pos="9060"/>
-            </w:tabs>
-            <w:rPr>
-              <w:rStyle w:val="Hyperlink"/>
-              <w:noProof/>
-              <w:lang w:eastAsia="pt-BR"/>
-            </w:rPr>
-          </w:pPr>
-          <w:hyperlink w:anchor="_Toc1077849435">
-            <w:r>
-              <w:rPr>
-                <w:rStyle w:val="Hyperlink"/>
-              </w:rPr>
-              <w:t>1.4</w:t>
-            </w:r>
-            <w:r>
-              <w:tab/>
-            </w:r>
-            <w:r>
-              <w:rPr>
-                <w:rStyle w:val="Hyperlink"/>
-              </w:rPr>
-              <w:t>O QUE SÃO MICROSSERVIÇOS?</w:t>
-            </w:r>
-            <w:r>
-              <w:tab/>
-            </w:r>
-            <w:r>
-              <w:fldChar w:fldCharType="begin"/>
-            </w:r>
-            <w:r>
-              <w:instrText>PAGEREF _Toc1077849435 \h</w:instrText>
-            </w:r>
-            <w:r>
-              <w:fldChar w:fldCharType="separate"/>
-            </w:r>
-            <w:r>
-              <w:rPr>
-                <w:rStyle w:val="Hyperlink"/>
-              </w:rPr>
-              <w:t>11</w:t>
-            </w:r>
-            <w:r>
-              <w:fldChar w:fldCharType="end"/>
-            </w:r>
-          </w:hyperlink>
-        </w:p>
-        <w:p>
-          <w:pPr>
-            <w:pStyle w:val="Sumrio3"/>
-            <w:tabs>
-              <w:tab w:val="clear" w:pos="9061"/>
-              <w:tab w:val="left" w:pos="1200"/>
-              <w:tab w:val="right" w:leader="dot" w:pos="9060"/>
-            </w:tabs>
-            <w:rPr>
-              <w:rStyle w:val="Hyperlink"/>
-              <w:noProof/>
-              <w:lang w:eastAsia="pt-BR"/>
-            </w:rPr>
-          </w:pPr>
-          <w:hyperlink w:anchor="_Toc818803592">
-            <w:r>
-              <w:rPr>
-                <w:rStyle w:val="Hyperlink"/>
-              </w:rPr>
-              <w:t>1.4.1</w:t>
-            </w:r>
-            <w:r>
-              <w:tab/>
-            </w:r>
-            <w:r>
-              <w:rPr>
-                <w:rStyle w:val="Hyperlink"/>
-              </w:rPr>
-              <w:t>DIFERENÇAS ENTRE ARQUITETURA MONOLÍTICA E MICROSSERVIÇOS</w:t>
-            </w:r>
-            <w:r>
-              <w:tab/>
-            </w:r>
-            <w:r>
-              <w:fldChar w:fldCharType="begin"/>
-            </w:r>
-            <w:r>
-              <w:instrText>PAGEREF _Toc818803592 \h</w:instrText>
-            </w:r>
-            <w:r>
-              <w:fldChar w:fldCharType="separate"/>
-            </w:r>
-            <w:r>
-              <w:rPr>
-                <w:rStyle w:val="Hyperlink"/>
-              </w:rPr>
-              <w:t>12</w:t>
-            </w:r>
-            <w:r>
-              <w:fldChar w:fldCharType="end"/>
-            </w:r>
-          </w:hyperlink>
-        </w:p>
-        <w:p>
-          <w:pPr>
-            <w:pStyle w:val="Sumrio1"/>
-            <w:tabs>
-              <w:tab w:val="clear" w:pos="9061"/>
-              <w:tab w:val="left" w:pos="480"/>
-              <w:tab w:val="right" w:leader="dot" w:pos="9060"/>
-            </w:tabs>
-            <w:rPr>
-              <w:rStyle w:val="Hyperlink"/>
-              <w:noProof/>
-              <w:lang w:eastAsia="pt-BR"/>
-            </w:rPr>
-          </w:pPr>
-          <w:hyperlink w:anchor="_Toc591308990">
-            <w:r>
-              <w:rPr>
-                <w:rStyle w:val="Hyperlink"/>
-              </w:rPr>
-              <w:t>2</w:t>
-            </w:r>
-            <w:r>
-              <w:tab/>
-            </w:r>
-            <w:r>
-              <w:rPr>
-                <w:rStyle w:val="Hyperlink"/>
-              </w:rPr>
-              <w:t>Conclusão</w:t>
-            </w:r>
-            <w:r>
-              <w:tab/>
-            </w:r>
-            <w:r>
-              <w:fldChar w:fldCharType="begin"/>
-            </w:r>
-            <w:r>
-              <w:instrText>PAGEREF _Toc591308990 \h</w:instrText>
-            </w:r>
-            <w:r>
-              <w:fldChar w:fldCharType="separate"/>
-            </w:r>
-            <w:r>
-              <w:rPr>
-                <w:rStyle w:val="Hyperlink"/>
-              </w:rPr>
-              <w:t>12</w:t>
-            </w:r>
-            <w:r>
-              <w:fldChar w:fldCharType="end"/>
-            </w:r>
-          </w:hyperlink>
-        </w:p>
-        <w:p>
-          <w:pPr>
-            <w:pStyle w:val="Sumrio1"/>
-            <w:tabs>
-              <w:tab w:val="clear" w:pos="9061"/>
-              <w:tab w:val="right" w:leader="dot" w:pos="9060"/>
-            </w:tabs>
-            <w:rPr>
-              <w:rStyle w:val="Hyperlink"/>
-              <w:noProof/>
-              <w:lang w:eastAsia="pt-BR"/>
-            </w:rPr>
-          </w:pPr>
-          <w:hyperlink w:anchor="_Toc756720738">
-            <w:r>
-              <w:rPr>
-                <w:rStyle w:val="Hyperlink"/>
-              </w:rPr>
-              <w:t>REFERÊNCIAS</w:t>
-            </w:r>
-            <w:r>
-              <w:tab/>
-            </w:r>
-            <w:r>
-              <w:fldChar w:fldCharType="begin"/>
-            </w:r>
-            <w:r>
-              <w:instrText>PAGEREF _Toc756720738 \h</w:instrText>
-            </w:r>
-            <w:r>
-              <w:fldChar w:fldCharType="separate"/>
-            </w:r>
-            <w:r>
-              <w:rPr>
-                <w:rStyle w:val="Hyperlink"/>
-              </w:rPr>
-              <w:t>12</w:t>
             </w:r>
             <w:r>
               <w:fldChar w:fldCharType="end"/>
@@ -1123,7 +854,7 @@
         <w:sectPr>
           <w:headerReference w:type="default" r:id="rId11"/>
           <w:footerReference w:type="default" r:id="rId12"/>
-          <w:pgSz w:w="11906" w:h="16838"/>
+          <w:pgSz w:w="11906" w:h="16838" w:orient="portrait"/>
           <w:pgMar w:top="1701" w:right="1134" w:bottom="1134" w:left="1701" w:header="709" w:footer="709" w:gutter="0"/>
           <w:pgNumType w:start="0"/>
           <w:cols w:space="708"/>
@@ -1141,12 +872,14 @@
     <w:p>
       <w:pPr>
         <w:pStyle w:val="Ttulo1"/>
-      </w:pPr>
-      <w:bookmarkStart w:id="0" w:name="_Toc343559153"/>
-      <w:r>
+        <w:rPr/>
+      </w:pPr>
+      <w:bookmarkStart w:name="_Toc765972920" w:id="2139810076"/>
+      <w:r>
+        <w:rPr/>
         <w:t>Introdução</w:t>
       </w:r>
-      <w:bookmarkEnd w:id="0"/>
+      <w:bookmarkEnd w:id="2139810076"/>
     </w:p>
     <w:p>
       <w:r>
@@ -1164,10 +897,14 @@
     <w:p>
       <w:pPr>
         <w:pStyle w:val="Ttulo1"/>
-      </w:pPr>
-      <w:r>
+        <w:rPr/>
+      </w:pPr>
+      <w:bookmarkStart w:name="_Toc1489134614" w:id="930219809"/>
+      <w:r>
+        <w:rPr/>
         <w:t>Por que utilizar ferramentas IA?</w:t>
       </w:r>
+      <w:bookmarkEnd w:id="930219809"/>
     </w:p>
     <w:p>
       <w:pPr>
@@ -1323,66 +1060,33 @@
         <w:t>Até mesmo a qualificação do quadro de colaboradores está ligada ao uso de inteligência artificial, pois conforme a IA é implementada na indústria, torna-se necessário obter mão de obra mais qualificada, fazendo com que a necessidade de treinamentos e capacitações seja constante.</w:t>
       </w:r>
     </w:p>
-    <w:p/>
-    <w:p>
-      <w:pPr>
-        <w:pStyle w:val="PargrafodaLista"/>
+    <w:p>
+      <w:pPr>
+        <w:pStyle w:val="Normal"/>
         <w:keepNext/>
         <w:keepLines/>
-        <w:numPr>
-          <w:ilvl w:val="0"/>
-          <w:numId w:val="2"/>
-        </w:numPr>
         <w:spacing w:before="300" w:after="300" w:line="240" w:lineRule="auto"/>
+        <w:ind w:firstLine="0"/>
         <w:contextualSpacing w:val="0"/>
-        <w:jc w:val="left"/>
-        <w:outlineLvl w:val="1"/>
-        <w:rPr>
-          <w:rFonts w:eastAsiaTheme="majorEastAsia" w:cstheme="majorBidi"/>
-          <w:b/>
-          <w:vanish/>
-          <w:szCs w:val="26"/>
+      </w:pPr>
+    </w:p>
+    <w:p>
+      <w:pPr>
+        <w:pStyle w:val="Ttulo2"/>
+        <w:rPr>
+          <w:b w:val="1"/>
+          <w:bCs w:val="1"/>
+          <w:sz w:val="24"/>
+          <w:szCs w:val="24"/>
           <w:lang w:eastAsia="pt-BR"/>
         </w:rPr>
       </w:pPr>
-      <w:bookmarkStart w:id="1" w:name="_Toc1936594690"/>
-    </w:p>
-    <w:p>
-      <w:pPr>
-        <w:pStyle w:val="PargrafodaLista"/>
-        <w:keepNext/>
-        <w:keepLines/>
-        <w:numPr>
-          <w:ilvl w:val="0"/>
-          <w:numId w:val="2"/>
-        </w:numPr>
-        <w:spacing w:before="300" w:after="300" w:line="240" w:lineRule="auto"/>
-        <w:contextualSpacing w:val="0"/>
-        <w:jc w:val="left"/>
-        <w:outlineLvl w:val="1"/>
-        <w:rPr>
-          <w:rFonts w:eastAsiaTheme="majorEastAsia" w:cstheme="majorBidi"/>
-          <w:b/>
-          <w:vanish/>
-          <w:szCs w:val="26"/>
-          <w:lang w:eastAsia="pt-BR"/>
-        </w:rPr>
-      </w:pPr>
-    </w:p>
-    <w:bookmarkEnd w:id="1"/>
-    <w:p>
-      <w:pPr>
-        <w:pStyle w:val="Ttulo2"/>
-        <w:rPr>
-          <w:lang w:eastAsia="pt-BR"/>
-        </w:rPr>
-      </w:pPr>
-      <w:r>
-        <w:rPr>
-          <w:lang w:eastAsia="pt-BR"/>
-        </w:rPr>
+      <w:bookmarkStart w:name="_Toc1884135488" w:id="595335881"/>
+      <w:r>
+        <w:rPr/>
         <w:t>ChatGPT</w:t>
       </w:r>
+      <w:bookmarkEnd w:id="595335881"/>
     </w:p>
     <w:p>
       <w:pPr>
@@ -1514,10 +1218,19 @@
     <w:p>
       <w:pPr>
         <w:pStyle w:val="Ttulo2"/>
-      </w:pPr>
-      <w:r>
+        <w:rPr>
+          <w:b w:val="1"/>
+          <w:bCs w:val="1"/>
+          <w:sz w:val="24"/>
+          <w:szCs w:val="24"/>
+        </w:rPr>
+      </w:pPr>
+      <w:bookmarkStart w:name="_Toc1694483311" w:id="464253881"/>
+      <w:r>
+        <w:rPr/>
         <w:t>DeepSeek</w:t>
       </w:r>
+      <w:bookmarkEnd w:id="464253881"/>
     </w:p>
     <w:p>
       <w:r>
@@ -1630,23 +1343,27 @@
         <w:pStyle w:val="Ttulo2"/>
         <w:rPr>
           <w:rFonts w:eastAsia="Times New Roman"/>
+          <w:b w:val="1"/>
+          <w:bCs w:val="1"/>
+          <w:sz w:val="24"/>
+          <w:szCs w:val="24"/>
           <w:lang w:eastAsia="pt-BR"/>
         </w:rPr>
       </w:pPr>
       <w:r>
-        <w:rPr>
-          <w:rFonts w:eastAsia="Times New Roman"/>
-          <w:lang w:eastAsia="pt-BR"/>
-        </w:rPr>
+        <w:rPr/>
         <w:t xml:space="preserve"> </w:t>
       </w:r>
-      <w:r>
-        <w:rPr>
-          <w:rFonts w:eastAsia="Times New Roman"/>
-          <w:lang w:eastAsia="pt-BR"/>
-        </w:rPr>
-        <w:t>Dall-e</w:t>
-      </w:r>
+      <w:bookmarkStart w:name="_Toc2059433483" w:id="1415458154"/>
+      <w:r>
+        <w:rPr/>
+        <w:t>Dall-</w:t>
+      </w:r>
+      <w:r>
+        <w:rPr/>
+        <w:t>E</w:t>
+      </w:r>
+      <w:bookmarkEnd w:id="1415458154"/>
     </w:p>
     <w:p>
       <w:r>
@@ -1749,12 +1466,20 @@
           <w:lang w:eastAsia="pt-BR"/>
         </w:rPr>
       </w:pPr>
+      <w:bookmarkStart w:name="_Toc183723593" w:id="1449617169"/>
       <w:r>
         <w:rPr>
           <w:lang w:eastAsia="pt-BR"/>
         </w:rPr>
-        <w:t>Blackbox IA</w:t>
-      </w:r>
+        <w:t>Blackbox</w:t>
+      </w:r>
+      <w:r>
+        <w:rPr>
+          <w:lang w:eastAsia="pt-BR"/>
+        </w:rPr>
+        <w:t xml:space="preserve"> IA</w:t>
+      </w:r>
+      <w:bookmarkEnd w:id="1449617169"/>
     </w:p>
     <w:p>
       <w:r>
@@ -1778,45 +1503,41 @@
       </w:r>
     </w:p>
     <w:p>
-      <w:r>
-        <w:t>A transparência em sistemas de inteligência artificial é crucial para construir confiança e compreensão em suas operações. Com Blackbox AI, é essencial que os usuários tenham clareza sobre como as sugestões de código são geradas e que possam contar com um processo de tomada de decisão explicável e acessível em IA.</w:t>
-      </w:r>
-    </w:p>
-    <w:p/>
-    <w:p/>
-    <w:p>
-      <w:pPr>
-        <w:pStyle w:val="Ttulo2"/>
-      </w:pPr>
-      <w:bookmarkStart w:id="2" w:name="_Toc1402971474"/>
-      <w:r>
-        <w:lastRenderedPageBreak/>
+      <w:pPr>
+        <w:pStyle w:val="PargrafodaLista"/>
+        <w:ind w:left="405" w:firstLine="0"/>
+      </w:pPr>
+      <w:r>
+        <w:rPr/>
+        <w:t xml:space="preserve">A transparência em sistemas de inteligência artificial é crucial para construir confiança e compreensão em suas operações. Com </w:t>
+      </w:r>
+      <w:r>
+        <w:rPr/>
+        <w:t>Blackbox</w:t>
+      </w:r>
+      <w:r>
+        <w:rPr/>
+        <w:t xml:space="preserve"> AI, é essencial que os usuários tenham clareza sobre como as sugestões de código são geradas e que possam contar com um processo de tomada de decisão explicável e acessível em IA.</w:t>
+      </w:r>
+      <w:r>
         <w:drawing>
-          <wp:anchor distT="0" distB="0" distL="114300" distR="114300" simplePos="0" relativeHeight="251661312" behindDoc="0" locked="0" layoutInCell="1" allowOverlap="1" wp14:anchorId="5193C7E4" wp14:editId="20CE59B9">
-            <wp:simplePos x="0" y="0"/>
-            <wp:positionH relativeFrom="margin">
-              <wp:posOffset>304800</wp:posOffset>
-            </wp:positionH>
-            <wp:positionV relativeFrom="paragraph">
-              <wp:posOffset>95250</wp:posOffset>
-            </wp:positionV>
-            <wp:extent cx="5760085" cy="2670175"/>
+          <wp:inline wp14:editId="152423D2" wp14:anchorId="1AA33C90">
+            <wp:extent cx="5760084" cy="2670175"/>
             <wp:effectExtent l="114300" t="95250" r="107315" b="130175"/>
-            <wp:wrapSquare wrapText="bothSides"/>
-            <wp:docPr id="5" name="Imagem 5"/>
+            <wp:docPr id="1241482240" name="Imagem 5" title=""/>
             <wp:cNvGraphicFramePr>
-              <a:graphicFrameLocks xmlns:a="http://schemas.openxmlformats.org/drawingml/2006/main" noChangeAspect="1"/>
+              <a:graphicFrameLocks noChangeAspect="1"/>
             </wp:cNvGraphicFramePr>
-            <a:graphic xmlns:a="http://schemas.openxmlformats.org/drawingml/2006/main">
+            <a:graphic>
               <a:graphicData uri="http://schemas.openxmlformats.org/drawingml/2006/picture">
-                <pic:pic xmlns:pic="http://schemas.openxmlformats.org/drawingml/2006/picture">
+                <pic:pic>
                   <pic:nvPicPr>
-                    <pic:cNvPr id="1" name=""/>
+                    <pic:cNvPr id="0" name="Imagem 5"/>
                     <pic:cNvPicPr/>
                   </pic:nvPicPr>
                   <pic:blipFill>
-                    <a:blip r:embed="rId16" cstate="print">
-                      <a:extLst>
+                    <a:blip r:embed="Red6265565eb24e43">
+                      <a:extLst xmlns:a="http://schemas.openxmlformats.org/drawingml/2006/main">
                         <a:ext uri="{28A0092B-C50C-407E-A947-70E740481C1C}">
                           <a14:useLocalDpi xmlns:a14="http://schemas.microsoft.com/office/drawing/2010/main" val="0"/>
                         </a:ext>
@@ -1826,39 +1547,39 @@
                       <a:fillRect/>
                     </a:stretch>
                   </pic:blipFill>
-                  <pic:spPr>
-                    <a:xfrm>
+                  <pic:spPr xmlns:pic="http://schemas.openxmlformats.org/drawingml/2006/picture">
+                    <a:xfrm xmlns:a="http://schemas.openxmlformats.org/drawingml/2006/main" rot="0" flipH="0" flipV="0">
                       <a:off x="0" y="0"/>
-                      <a:ext cx="5760085" cy="2670175"/>
+                      <a:ext cx="5760084" cy="2670175"/>
                     </a:xfrm>
-                    <a:prstGeom prst="rect">
+                    <a:prstGeom xmlns:a="http://schemas.openxmlformats.org/drawingml/2006/main" prst="rect">
                       <a:avLst/>
                     </a:prstGeom>
-                    <a:solidFill>
+                    <a:solidFill xmlns:a="http://schemas.openxmlformats.org/drawingml/2006/main">
                       <a:srgbClr val="FFFFFF">
                         <a:shade val="85000"/>
                       </a:srgbClr>
                     </a:solidFill>
-                    <a:ln w="12700" cap="sq">
+                    <a:ln xmlns:a="http://schemas.openxmlformats.org/drawingml/2006/main" w="12700" cap="sq">
                       <a:solidFill>
                         <a:schemeClr val="tx1"/>
                       </a:solidFill>
                       <a:miter lim="800000"/>
                     </a:ln>
-                    <a:effectLst>
+                    <a:effectLst xmlns:a="http://schemas.openxmlformats.org/drawingml/2006/main">
                       <a:outerShdw blurRad="55000" dist="18000" dir="5400000" algn="tl" rotWithShape="0">
                         <a:srgbClr val="000000">
                           <a:alpha val="40000"/>
                         </a:srgbClr>
                       </a:outerShdw>
                     </a:effectLst>
-                    <a:scene3d>
+                    <a:scene3d xmlns:a="http://schemas.openxmlformats.org/drawingml/2006/main">
                       <a:camera prst="orthographicFront"/>
                       <a:lightRig rig="twoPt" dir="t">
                         <a:rot lat="0" lon="0" rev="7200000"/>
                       </a:lightRig>
                     </a:scene3d>
-                    <a:sp3d>
+                    <a:sp3d xmlns:a="http://schemas.openxmlformats.org/drawingml/2006/main">
                       <a:bevelT w="25400" h="19050"/>
                       <a:contourClr>
                         <a:srgbClr val="FFFFFF"/>
@@ -1868,13 +1589,40 @@
                 </pic:pic>
               </a:graphicData>
             </a:graphic>
-          </wp:anchor>
+          </wp:inline>
         </w:drawing>
       </w:r>
-      <w:bookmarkEnd w:id="2"/>
-      <w:r>
-        <w:t>Suno AI</w:t>
-      </w:r>
+    </w:p>
+    <w:p>
+      <w:pPr>
+        <w:pStyle w:val="Ttulo2"/>
+        <w:numPr>
+          <w:ilvl w:val="0"/>
+          <w:numId w:val="0"/>
+        </w:numPr>
+        <w:ind w:left="405"/>
+      </w:pPr>
+    </w:p>
+    <w:p>
+      <w:pPr>
+        <w:pStyle w:val="Ttulo2"/>
+        <w:rPr>
+          <w:b w:val="1"/>
+          <w:bCs w:val="1"/>
+          <w:sz w:val="24"/>
+          <w:szCs w:val="24"/>
+        </w:rPr>
+      </w:pPr>
+      <w:bookmarkStart w:name="_Toc2091756352" w:id="1875894666"/>
+      <w:r>
+        <w:rPr/>
+        <w:t>Suno</w:t>
+      </w:r>
+      <w:r>
+        <w:rPr/>
+        <w:t xml:space="preserve"> AI</w:t>
+      </w:r>
+      <w:bookmarkEnd w:id="1875894666"/>
     </w:p>
     <w:p>
       <w:r>
@@ -1964,15 +1712,776 @@
       </w:r>
     </w:p>
     <w:p>
-      <w:bookmarkStart w:id="3" w:name="_GoBack"/>
+      <w:pPr>
+        <w:pStyle w:val="Ttulo2"/>
+        <w:rPr/>
+      </w:pPr>
+      <w:bookmarkStart w:name="_GoBack" w:id="3"/>
       <w:bookmarkEnd w:id="3"/>
       <w:r>
+        <w:rPr/>
         <w:t xml:space="preserve"> </w:t>
+      </w:r>
+      <w:r>
+        <w:rPr/>
+        <w:t>Craiyon</w:t>
+      </w:r>
+      <w:r>
+        <w:rPr/>
+        <w:t xml:space="preserve"> IA</w:t>
+      </w:r>
+    </w:p>
+    <w:p>
+      <w:pPr>
+        <w:pStyle w:val="Normal"/>
+      </w:pPr>
+      <w:r>
+        <w:rPr/>
+        <w:t xml:space="preserve">o </w:t>
+      </w:r>
+      <w:r>
+        <w:rPr/>
+        <w:t>Craiyon</w:t>
+      </w:r>
+      <w:r>
+        <w:rPr/>
+        <w:t xml:space="preserve"> é um gerador de texto para imagem que pode criar imagens visualmente impressionantes a partir de prompts de texto. No entanto, ao contrário do equívoco popular, ele não é um produto OpenAI. É por isso que a equipe por trás do modelo de IA generativa renomeou o DALL-E Mini como </w:t>
+      </w:r>
+      <w:r>
+        <w:rPr/>
+        <w:t>Craiyon</w:t>
+      </w:r>
+      <w:r>
+        <w:rPr/>
+        <w:t xml:space="preserve">.  </w:t>
+      </w:r>
+    </w:p>
+    <w:p>
+      <w:pPr>
+        <w:pStyle w:val="Normal"/>
+      </w:pPr>
+      <w:r>
+        <w:rPr/>
+        <w:t>O Craiyon foi treinado para reconhecer componentes de imagens por meio de descrições textuais. Ao integrar uma vasta gama de dados visuais com o Processamento de Linguagem Natural, a IA desenvolveu a capacidade de compreender e associar a linguagem com as pistas visuais correspondentes.</w:t>
+      </w:r>
+    </w:p>
+    <w:p>
+      <w:pPr>
+        <w:pStyle w:val="Normal"/>
+      </w:pPr>
+      <w:r>
+        <w:rPr/>
+        <w:t>Por meio dos esforços do Dayma e das contribuições colaborativas das comunidades de código aberto, o Craiyon avançou rapidamente para a geração de imagens de alta qualidade.</w:t>
+      </w:r>
+    </w:p>
+    <w:p>
+      <w:r>
+        <w:br w:type="page"/>
+      </w:r>
+    </w:p>
+    <w:p>
+      <w:r>
+        <w:drawing>
+          <wp:anchor distT="0" distB="0" distL="114300" distR="114300" simplePos="0" relativeHeight="251658240" behindDoc="0" locked="0" layoutInCell="1" allowOverlap="1" wp14:editId="6A8ACA32" wp14:anchorId="089F5D41">
+            <wp:simplePos x="0" y="0"/>
+            <wp:positionH relativeFrom="column">
+              <wp:align>left</wp:align>
+            </wp:positionH>
+            <wp:positionV relativeFrom="paragraph">
+              <wp:posOffset>0</wp:posOffset>
+            </wp:positionV>
+            <wp:extent cx="5762626" cy="2752725"/>
+            <wp:effectExtent l="0" t="0" r="0" b="0"/>
+            <wp:wrapSquare wrapText="bothSides"/>
+            <wp:docPr id="1430268391" name="" title=""/>
+            <wp:cNvGraphicFramePr>
+              <a:graphicFrameLocks noChangeAspect="1"/>
+            </wp:cNvGraphicFramePr>
+            <a:graphic>
+              <a:graphicData uri="http://schemas.openxmlformats.org/drawingml/2006/picture">
+                <pic:pic>
+                  <pic:nvPicPr>
+                    <pic:cNvPr id="0" name=""/>
+                    <pic:cNvPicPr/>
+                  </pic:nvPicPr>
+                  <pic:blipFill>
+                    <a:blip r:embed="R3b3a0d54a5854a14">
+                      <a:extLst>
+                        <a:ext xmlns:a="http://schemas.openxmlformats.org/drawingml/2006/main" uri="{28A0092B-C50C-407E-A947-70E740481C1C}">
+                          <a14:useLocalDpi val="0"/>
+                        </a:ext>
+                      </a:extLst>
+                    </a:blip>
+                    <a:stretch>
+                      <a:fillRect/>
+                    </a:stretch>
+                  </pic:blipFill>
+                  <pic:spPr>
+                    <a:xfrm>
+                      <a:off x="0" y="0"/>
+                      <a:ext cx="5762626" cy="2752725"/>
+                    </a:xfrm>
+                    <a:prstGeom prst="rect">
+                      <a:avLst/>
+                    </a:prstGeom>
+                  </pic:spPr>
+                </pic:pic>
+              </a:graphicData>
+            </a:graphic>
+            <wp14:sizeRelH relativeFrom="page">
+              <wp14:pctWidth>0</wp14:pctWidth>
+            </wp14:sizeRelH>
+            <wp14:sizeRelV relativeFrom="page">
+              <wp14:pctHeight>0</wp14:pctHeight>
+            </wp14:sizeRelV>
+          </wp:anchor>
+        </w:drawing>
+      </w:r>
+      <w:r>
+        <w:rPr/>
+        <w:t xml:space="preserve"> </w:t>
+      </w:r>
+    </w:p>
+    <w:p>
+      <w:pPr>
+        <w:pStyle w:val="Ttulo2"/>
+        <w:rPr/>
+      </w:pPr>
+      <w:r>
+        <w:rPr/>
+        <w:t>Gemini Ai</w:t>
+      </w:r>
+    </w:p>
+    <w:p>
+      <w:pPr>
+        <w:pStyle w:val="Normal"/>
+      </w:pPr>
+      <w:r>
+        <w:rPr/>
+        <w:t>O Google Gemini é uma ferramenta de IA Generativa capaz de gerar informações aos usuários a partir de comandos que podem ser feitos em diferentes formatos como texto, imagem, áudio e códigos de programação.</w:t>
+      </w:r>
+    </w:p>
+    <w:p>
+      <w:pPr>
+        <w:pStyle w:val="Normal"/>
+      </w:pPr>
+      <w:r>
+        <w:rPr/>
+        <w:t>O funcionamento do Gemini consiste na utilização de parâmetros para processar os comandos do usuário e as informações de sua base de dados, advinda dos sistemas do Google. Isso é feito através de Redes Neurais Artificiais, Deep Learning e Machine Learning.</w:t>
+      </w:r>
+    </w:p>
+    <w:p>
+      <w:r>
+        <w:br w:type="page"/>
+      </w:r>
+      <w:r>
+        <w:drawing>
+          <wp:inline wp14:editId="5EAEFE5C" wp14:anchorId="65854E04">
+            <wp:extent cx="5762625" cy="2686049"/>
+            <wp:effectExtent l="0" t="0" r="0" b="0"/>
+            <wp:docPr id="2011929478" name="" title=""/>
+            <wp:cNvGraphicFramePr>
+              <a:graphicFrameLocks noChangeAspect="1"/>
+            </wp:cNvGraphicFramePr>
+            <a:graphic>
+              <a:graphicData uri="http://schemas.openxmlformats.org/drawingml/2006/picture">
+                <pic:pic>
+                  <pic:nvPicPr>
+                    <pic:cNvPr id="0" name=""/>
+                    <pic:cNvPicPr/>
+                  </pic:nvPicPr>
+                  <pic:blipFill>
+                    <a:blip r:embed="Re514d37a960d42d5">
+                      <a:extLst>
+                        <a:ext xmlns:a="http://schemas.openxmlformats.org/drawingml/2006/main" uri="{28A0092B-C50C-407E-A947-70E740481C1C}">
+                          <a14:useLocalDpi val="0"/>
+                        </a:ext>
+                      </a:extLst>
+                    </a:blip>
+                    <a:stretch>
+                      <a:fillRect/>
+                    </a:stretch>
+                  </pic:blipFill>
+                  <pic:spPr>
+                    <a:xfrm>
+                      <a:off x="0" y="0"/>
+                      <a:ext cx="5762625" cy="2686049"/>
+                    </a:xfrm>
+                    <a:prstGeom prst="rect">
+                      <a:avLst/>
+                    </a:prstGeom>
+                  </pic:spPr>
+                </pic:pic>
+              </a:graphicData>
+            </a:graphic>
+          </wp:inline>
+        </w:drawing>
+      </w:r>
+    </w:p>
+    <w:p>
+      <w:pPr>
+        <w:pStyle w:val="Ttulo2"/>
+        <w:numPr>
+          <w:ilvl w:val="0"/>
+          <w:numId w:val="0"/>
+        </w:numPr>
+        <w:ind w:left="405"/>
+      </w:pPr>
+    </w:p>
+    <w:p>
+      <w:pPr>
+        <w:pStyle w:val="Ttulo2"/>
+        <w:numPr>
+          <w:ilvl w:val="0"/>
+          <w:numId w:val="0"/>
+        </w:numPr>
+        <w:ind w:left="405"/>
+        <w:rPr>
+          <w:b w:val="1"/>
+          <w:bCs w:val="1"/>
+          <w:sz w:val="24"/>
+          <w:szCs w:val="24"/>
+        </w:rPr>
+      </w:pPr>
+    </w:p>
+    <w:p>
+      <w:pPr>
+        <w:pStyle w:val="Ttulo2"/>
+        <w:rPr/>
+      </w:pPr>
+      <w:r>
+        <w:rPr/>
+        <w:t>Stable</w:t>
+      </w:r>
+      <w:r>
+        <w:rPr/>
+        <w:t xml:space="preserve"> </w:t>
+      </w:r>
+      <w:r>
+        <w:rPr/>
+        <w:t>Diffusion</w:t>
+      </w:r>
+      <w:r>
+        <w:rPr/>
+        <w:t xml:space="preserve"> IA</w:t>
+      </w:r>
+    </w:p>
+    <w:p>
+      <w:pPr>
+        <w:pStyle w:val="Normal"/>
+      </w:pPr>
+      <w:r>
+        <w:rPr/>
+        <w:t xml:space="preserve">O </w:t>
+      </w:r>
+      <w:r>
+        <w:rPr/>
+        <w:t>Stable</w:t>
+      </w:r>
+      <w:r>
+        <w:rPr/>
+        <w:t xml:space="preserve"> </w:t>
+      </w:r>
+      <w:r>
+        <w:rPr/>
+        <w:t>Diffusion</w:t>
+      </w:r>
+      <w:r>
+        <w:rPr/>
+        <w:t xml:space="preserve"> é um modelo de inteligência artificial generativa (IA generativa) que produz imagens </w:t>
+      </w:r>
+      <w:r>
+        <w:rPr/>
+        <w:t>fotorrealistas</w:t>
+      </w:r>
+      <w:r>
+        <w:rPr/>
+        <w:t xml:space="preserve"> exclusivas de prompts por mensagens de texto e imagem. Ele foi lançado originalmente em 2022. Além das imagens, você também pode usar o modelo para criar vídeos e animações. O modelo é baseado na tecnologia de difusão e usa espaço latente. Isso reduz significativamente os requisitos de processamento e você pode executar o modelo em desktops ou laptops equipados com </w:t>
+      </w:r>
+      <w:r>
+        <w:rPr/>
+        <w:t>GPUs</w:t>
+      </w:r>
+      <w:r>
+        <w:rPr/>
+        <w:t xml:space="preserve">. O </w:t>
+      </w:r>
+      <w:r>
+        <w:rPr/>
+        <w:t>Stable</w:t>
+      </w:r>
+      <w:r>
+        <w:rPr/>
+        <w:t xml:space="preserve"> </w:t>
+      </w:r>
+      <w:r>
+        <w:rPr/>
+        <w:t>Diffusion</w:t>
+      </w:r>
+      <w:r>
+        <w:rPr/>
+        <w:t xml:space="preserve"> pode ser ajustado para atender às suas necessidades específicas com apenas cinco imagens por meio do aprendizado por transferência.</w:t>
+      </w:r>
+    </w:p>
+    <w:p>
+      <w:r>
+        <w:drawing>
+          <wp:anchor distT="0" distB="0" distL="114300" distR="114300" simplePos="0" relativeHeight="251658240" behindDoc="0" locked="0" layoutInCell="1" allowOverlap="1" wp14:editId="3E97C93B" wp14:anchorId="7AA1E99C">
+            <wp:simplePos x="0" y="0"/>
+            <wp:positionH relativeFrom="column">
+              <wp:align>left</wp:align>
+            </wp:positionH>
+            <wp:positionV relativeFrom="paragraph">
+              <wp:posOffset>0</wp:posOffset>
+            </wp:positionV>
+            <wp:extent cx="5762626" cy="3114675"/>
+            <wp:effectExtent l="0" t="0" r="0" b="0"/>
+            <wp:wrapSquare wrapText="bothSides"/>
+            <wp:docPr id="569945187" name="" title=""/>
+            <wp:cNvGraphicFramePr>
+              <a:graphicFrameLocks noChangeAspect="1"/>
+            </wp:cNvGraphicFramePr>
+            <a:graphic>
+              <a:graphicData uri="http://schemas.openxmlformats.org/drawingml/2006/picture">
+                <pic:pic>
+                  <pic:nvPicPr>
+                    <pic:cNvPr id="0" name=""/>
+                    <pic:cNvPicPr/>
+                  </pic:nvPicPr>
+                  <pic:blipFill>
+                    <a:blip r:embed="Rdb3cb52174434505">
+                      <a:extLst>
+                        <a:ext xmlns:a="http://schemas.openxmlformats.org/drawingml/2006/main" uri="{28A0092B-C50C-407E-A947-70E740481C1C}">
+                          <a14:useLocalDpi val="0"/>
+                        </a:ext>
+                      </a:extLst>
+                    </a:blip>
+                    <a:stretch>
+                      <a:fillRect/>
+                    </a:stretch>
+                  </pic:blipFill>
+                  <pic:spPr>
+                    <a:xfrm>
+                      <a:off x="0" y="0"/>
+                      <a:ext cx="5762626" cy="3114675"/>
+                    </a:xfrm>
+                    <a:prstGeom prst="rect">
+                      <a:avLst/>
+                    </a:prstGeom>
+                  </pic:spPr>
+                </pic:pic>
+              </a:graphicData>
+            </a:graphic>
+            <wp14:sizeRelH relativeFrom="page">
+              <wp14:pctWidth>0</wp14:pctWidth>
+            </wp14:sizeRelH>
+            <wp14:sizeRelV relativeFrom="page">
+              <wp14:pctHeight>0</wp14:pctHeight>
+            </wp14:sizeRelV>
+          </wp:anchor>
+        </w:drawing>
+      </w:r>
+    </w:p>
+    <w:p>
+      <w:pPr>
+        <w:pStyle w:val="Ttulo2"/>
+        <w:rPr/>
+      </w:pPr>
+      <w:r>
+        <w:rPr/>
+        <w:t>ElevenLabs</w:t>
+      </w:r>
+      <w:r>
+        <w:rPr/>
+        <w:t xml:space="preserve"> IA</w:t>
+      </w:r>
+    </w:p>
+    <w:p>
+      <w:pPr>
+        <w:pStyle w:val="Normal"/>
+      </w:pPr>
+      <w:r>
+        <w:rPr/>
+        <w:t xml:space="preserve">A Eleven </w:t>
+      </w:r>
+      <w:r>
+        <w:rPr/>
+        <w:t>Labs</w:t>
+      </w:r>
+      <w:r>
+        <w:rPr/>
+        <w:t xml:space="preserve"> é uma inovadora empresa de tecnologia que tem como principal produto o áudio gerado por inteligência artificial.</w:t>
+      </w:r>
+    </w:p>
+    <w:p>
+      <w:pPr>
+        <w:pStyle w:val="Normal"/>
+      </w:pPr>
+      <w:r>
+        <w:rPr/>
+        <w:t>Ela traz ferramentas avançadas para criadores e editoras que buscam aprimorar suas narrativas, oferecendo vozes cativantes, emotivas e realistas.</w:t>
+      </w:r>
+    </w:p>
+    <w:p>
+      <w:pPr>
+        <w:pStyle w:val="Normal"/>
+      </w:pPr>
+      <w:r>
+        <w:rPr/>
+        <w:t xml:space="preserve">A solução de texto para voz da Eleven </w:t>
+      </w:r>
+      <w:r>
+        <w:rPr/>
+        <w:t>Labs</w:t>
+      </w:r>
+      <w:r>
+        <w:rPr/>
+        <w:t>, conhecida como Prime Voice AI, oferece aos usuários a capacidade de gerar áudio de alta qualidade em diversos idiomas.</w:t>
+      </w:r>
+    </w:p>
+    <w:p>
+      <w:pPr>
+        <w:pStyle w:val="Normal"/>
+      </w:pPr>
+      <w:r>
+        <w:rPr/>
+        <w:t>A plataforma é capaz de ajustar a entonação e a inflexão da voz com base no contexto do texto, proporcionando uma experiência de audição convincente e envolvente.</w:t>
+      </w:r>
+    </w:p>
+    <w:p>
+      <w:pPr>
+        <w:pStyle w:val="Normal"/>
+      </w:pPr>
+      <w:r>
+        <w:rPr/>
+        <w:t>Um dos principais pontos fortes da Eleven Labs é a sua capacidade de infundir emoção e entonação humana na fala gerada por IA.</w:t>
+      </w:r>
+    </w:p>
+    <w:p>
+      <w:pPr>
+        <w:pStyle w:val="Normal"/>
+      </w:pPr>
+    </w:p>
+    <w:p>
+      <w:pPr>
+        <w:pStyle w:val="Normal"/>
+      </w:pPr>
+      <w:r>
+        <w:rPr/>
+        <w:t xml:space="preserve">Isso é possível graças ao seu modelo avançado de aprendizado profundo que, em vez de gerar sentenças isoladamente, leva em conta a lógica e as emoções por trás das palavras, criando um </w:t>
+      </w:r>
+      <w:r>
+        <w:rPr/>
+        <w:t>resultado final</w:t>
+      </w:r>
+      <w:r>
+        <w:rPr/>
+        <w:t xml:space="preserve"> mais convincente.</w:t>
+      </w:r>
+    </w:p>
+    <w:p>
+      <w:pPr>
+        <w:pStyle w:val="Normal"/>
+      </w:pPr>
+      <w:r>
+        <w:rPr/>
+        <w:t>No entanto, apesar de suas vantagens, a plataforma também tem alguns pontos a melhorar.</w:t>
+      </w:r>
+    </w:p>
+    <w:p>
+      <w:pPr>
+        <w:pStyle w:val="Normal"/>
+      </w:pPr>
+      <w:r>
+        <w:rPr/>
+        <w:t>Uma desvantagem é que, para obter o máximo de sua tecnologia, os usuários precisam ter um bom conhecimento de edição de áudio e design de som.</w:t>
+      </w:r>
+    </w:p>
+    <w:p>
+      <w:pPr>
+        <w:pStyle w:val="Normal"/>
+      </w:pPr>
+      <w:r>
+        <w:rPr/>
+        <w:t>Além disso, a ferramenta ainda está em desenvolvimento, com algumas funcionalidades anunciadas para o futuro, mas ainda não disponíveis.</w:t>
+      </w:r>
+    </w:p>
+    <w:p>
+      <w:pPr>
+        <w:pStyle w:val="Normal"/>
+      </w:pPr>
+      <w:r>
+        <w:rPr/>
+        <w:t>Em conclusão, a Eleven Labs é uma ferramenta poderosa para quem busca produzir áudio de alta qualidade com uma voz realista e convincente.</w:t>
+      </w:r>
+    </w:p>
+    <w:p>
+      <w:pPr>
+        <w:pStyle w:val="Normal"/>
+      </w:pPr>
+      <w:r>
+        <w:rPr/>
+        <w:t>Apesar de suas limitações, ela oferece uma solução revolucionária para a geração de voz por IA, com potencial para transformar a maneira como criamos e consumimos conteúdo de áudio.</w:t>
+      </w:r>
+    </w:p>
+    <w:p>
+      <w:pPr>
+        <w:pStyle w:val="Normal"/>
+      </w:pPr>
+    </w:p>
+    <w:p>
+      <w:r>
+        <w:drawing>
+          <wp:anchor distT="0" distB="0" distL="114300" distR="114300" simplePos="0" relativeHeight="251658240" behindDoc="0" locked="0" layoutInCell="1" allowOverlap="1" wp14:editId="0D04DE5A" wp14:anchorId="6671F0F6">
+            <wp:simplePos x="0" y="0"/>
+            <wp:positionH relativeFrom="column">
+              <wp:align>left</wp:align>
+            </wp:positionH>
+            <wp:positionV relativeFrom="paragraph">
+              <wp:posOffset>0</wp:posOffset>
+            </wp:positionV>
+            <wp:extent cx="5762626" cy="2609850"/>
+            <wp:effectExtent l="0" t="0" r="0" b="0"/>
+            <wp:wrapSquare wrapText="bothSides"/>
+            <wp:docPr id="36056198" name="" title=""/>
+            <wp:cNvGraphicFramePr>
+              <a:graphicFrameLocks noChangeAspect="1"/>
+            </wp:cNvGraphicFramePr>
+            <a:graphic>
+              <a:graphicData uri="http://schemas.openxmlformats.org/drawingml/2006/picture">
+                <pic:pic>
+                  <pic:nvPicPr>
+                    <pic:cNvPr id="0" name=""/>
+                    <pic:cNvPicPr/>
+                  </pic:nvPicPr>
+                  <pic:blipFill>
+                    <a:blip r:embed="R39b43f6fed744c1b">
+                      <a:extLst>
+                        <a:ext xmlns:a="http://schemas.openxmlformats.org/drawingml/2006/main" uri="{28A0092B-C50C-407E-A947-70E740481C1C}">
+                          <a14:useLocalDpi val="0"/>
+                        </a:ext>
+                      </a:extLst>
+                    </a:blip>
+                    <a:stretch>
+                      <a:fillRect/>
+                    </a:stretch>
+                  </pic:blipFill>
+                  <pic:spPr>
+                    <a:xfrm>
+                      <a:off x="0" y="0"/>
+                      <a:ext cx="5762626" cy="2609850"/>
+                    </a:xfrm>
+                    <a:prstGeom prst="rect">
+                      <a:avLst/>
+                    </a:prstGeom>
+                  </pic:spPr>
+                </pic:pic>
+              </a:graphicData>
+            </a:graphic>
+            <wp14:sizeRelH relativeFrom="page">
+              <wp14:pctWidth>0</wp14:pctWidth>
+            </wp14:sizeRelH>
+            <wp14:sizeRelV relativeFrom="page">
+              <wp14:pctHeight>0</wp14:pctHeight>
+            </wp14:sizeRelV>
+          </wp:anchor>
+        </w:drawing>
+      </w:r>
+    </w:p>
+    <w:p/>
+    <w:p/>
+    <w:p/>
+    <w:p/>
+    <w:p/>
+    <w:p/>
+    <w:p/>
+    <w:p>
+      <w:pPr>
+        <w:pStyle w:val="Ttulo2"/>
+        <w:rPr/>
+      </w:pPr>
+      <w:r>
+        <w:rPr/>
+        <w:t>Descript</w:t>
+      </w:r>
+      <w:r>
+        <w:rPr/>
+        <w:t xml:space="preserve"> AI</w:t>
+      </w:r>
+    </w:p>
+    <w:p>
+      <w:pPr>
+        <w:pStyle w:val="Normal"/>
+      </w:pPr>
+      <w:r>
+        <w:rPr/>
+        <w:t>Descript</w:t>
+      </w:r>
+      <w:r>
+        <w:rPr/>
+        <w:t xml:space="preserve"> é uma ferramenta de edição de áudio e vídeo que utiliza tecnologia de transcrição de voz para tornar o processo de edição de conteúdo mais fácil e eficiente. Com o </w:t>
+      </w:r>
+      <w:r>
+        <w:rPr/>
+        <w:t>Descript</w:t>
+      </w:r>
+      <w:r>
+        <w:rPr/>
+        <w:t>, você pode transcrever arquivos de áudio e vídeo em texto, e editar diretamente o texto para editar o áudio e vídeo correspondente.</w:t>
+      </w:r>
+      <w:r>
+        <w:br/>
+      </w:r>
+      <w:r>
+        <w:rPr/>
+        <w:t xml:space="preserve">Além da edição de texto, o </w:t>
+      </w:r>
+      <w:r>
+        <w:rPr/>
+        <w:t>Descript</w:t>
+      </w:r>
+      <w:r>
+        <w:rPr/>
+        <w:t xml:space="preserve"> também oferece recursos de edição de áudio, como remoção de ruído, correção de voz, efeitos sonoros e mixagem de áudio. Isso permite que você produza um conteúdo de qualidade profissional em um tempo muito menor do que seria necessário utilizando outras ferramentas de edição.</w:t>
+      </w:r>
+      <w:r>
+        <w:br/>
+      </w:r>
+      <w:r>
+        <w:rPr/>
+        <w:t xml:space="preserve">Outro recurso interessante do </w:t>
+      </w:r>
+      <w:r>
+        <w:rPr/>
+        <w:t>Descript</w:t>
+      </w:r>
+      <w:r>
+        <w:rPr/>
+        <w:t xml:space="preserve"> é a colaboração em tempo real, que permite que várias pessoas editem o mesmo projeto simultaneamente e vejam as alterações em tempo real. Isso é especialmente útil para equipes remotas ou trabalhando em diferentes fusos horários.</w:t>
+      </w:r>
+      <w:r>
+        <w:br/>
+      </w:r>
+      <w:r>
+        <w:rPr/>
+        <w:t xml:space="preserve">O </w:t>
+      </w:r>
+      <w:r>
+        <w:rPr/>
+        <w:t>D</w:t>
+      </w:r>
+      <w:r>
+        <w:rPr/>
+        <w:t>escript</w:t>
+      </w:r>
+      <w:r>
+        <w:rPr/>
+        <w:t xml:space="preserve"> </w:t>
+      </w:r>
+      <w:r>
+        <w:rPr/>
+        <w:t xml:space="preserve">é uma ferramenta poderosa para editores de conteúdo, </w:t>
+      </w:r>
+      <w:r>
+        <w:rPr/>
+        <w:t>p</w:t>
+      </w:r>
+      <w:r>
+        <w:rPr/>
+        <w:t>odcasters</w:t>
+      </w:r>
+      <w:r>
+        <w:rPr/>
+        <w:t>,</w:t>
+      </w:r>
+      <w:r>
+        <w:rPr/>
+        <w:t xml:space="preserve"> youtubers e profissionais de áudio e vídeo em geral que desejam simplificar o processo de edição e produzir um conteúdo de alta qualidade com eficiência e rapidez com </w:t>
+      </w:r>
+      <w:r>
+        <w:rPr/>
+        <w:t>a</w:t>
+      </w:r>
+      <w:r>
+        <w:rPr/>
+        <w:t>uxilio</w:t>
+      </w:r>
+      <w:r>
+        <w:rPr/>
+        <w:t xml:space="preserve"> </w:t>
+      </w:r>
+      <w:r>
+        <w:rPr/>
+        <w:t>da inteligência artificial.</w:t>
+      </w:r>
+    </w:p>
+    <w:p>
+      <w:pPr>
+        <w:pStyle w:val="Normal"/>
+      </w:pPr>
+    </w:p>
+    <w:p>
+      <w:r>
+        <w:drawing>
+          <wp:anchor distT="0" distB="0" distL="114300" distR="114300" simplePos="0" relativeHeight="251658240" behindDoc="0" locked="0" layoutInCell="1" allowOverlap="1" wp14:editId="3805FC8A" wp14:anchorId="705DDA49">
+            <wp:simplePos x="0" y="0"/>
+            <wp:positionH relativeFrom="column">
+              <wp:align>left</wp:align>
+            </wp:positionH>
+            <wp:positionV relativeFrom="paragraph">
+              <wp:posOffset>0</wp:posOffset>
+            </wp:positionV>
+            <wp:extent cx="5762626" cy="2743200"/>
+            <wp:effectExtent l="0" t="0" r="0" b="0"/>
+            <wp:wrapSquare wrapText="bothSides"/>
+            <wp:docPr id="1714931513" name="" title=""/>
+            <wp:cNvGraphicFramePr>
+              <a:graphicFrameLocks noChangeAspect="1"/>
+            </wp:cNvGraphicFramePr>
+            <a:graphic>
+              <a:graphicData uri="http://schemas.openxmlformats.org/drawingml/2006/picture">
+                <pic:pic>
+                  <pic:nvPicPr>
+                    <pic:cNvPr id="0" name=""/>
+                    <pic:cNvPicPr/>
+                  </pic:nvPicPr>
+                  <pic:blipFill>
+                    <a:blip r:embed="R59dcd8e1505c4f43">
+                      <a:extLst>
+                        <a:ext xmlns:a="http://schemas.openxmlformats.org/drawingml/2006/main" uri="{28A0092B-C50C-407E-A947-70E740481C1C}">
+                          <a14:useLocalDpi val="0"/>
+                        </a:ext>
+                      </a:extLst>
+                    </a:blip>
+                    <a:stretch>
+                      <a:fillRect/>
+                    </a:stretch>
+                  </pic:blipFill>
+                  <pic:spPr>
+                    <a:xfrm>
+                      <a:off x="0" y="0"/>
+                      <a:ext cx="5762626" cy="2743200"/>
+                    </a:xfrm>
+                    <a:prstGeom prst="rect">
+                      <a:avLst/>
+                    </a:prstGeom>
+                  </pic:spPr>
+                </pic:pic>
+              </a:graphicData>
+            </a:graphic>
+            <wp14:sizeRelH relativeFrom="page">
+              <wp14:pctWidth>0</wp14:pctWidth>
+            </wp14:sizeRelH>
+            <wp14:sizeRelV relativeFrom="page">
+              <wp14:pctHeight>0</wp14:pctHeight>
+            </wp14:sizeRelV>
+          </wp:anchor>
+        </w:drawing>
       </w:r>
     </w:p>
     <w:sectPr>
       <w:footerReference w:type="default" r:id="rId18"/>
-      <w:pgSz w:w="11906" w:h="16838"/>
+      <w:pgSz w:w="11906" w:h="16838" w:orient="portrait"/>
       <w:pgMar w:top="1701" w:right="1134" w:bottom="1134" w:left="1701" w:header="709" w:footer="709" w:gutter="0"/>
       <w:cols w:space="708"/>
       <w:docGrid w:linePitch="360"/>
@@ -2217,6 +2726,92 @@
 
 <file path=word/numbering.xml><?xml version="1.0" encoding="utf-8"?>
 <w:numbering xmlns:wpc="http://schemas.microsoft.com/office/word/2010/wordprocessingCanvas" xmlns:cx="http://schemas.microsoft.com/office/drawing/2014/chartex" xmlns:cx1="http://schemas.microsoft.com/office/drawing/2015/9/8/chartex" xmlns:mc="http://schemas.openxmlformats.org/markup-compatibility/2006" xmlns:o="urn:schemas-microsoft-com:office:office" xmlns:r="http://schemas.openxmlformats.org/officeDocument/2006/relationships" xmlns:m="http://schemas.openxmlformats.org/officeDocument/2006/math" xmlns:v="urn:schemas-microsoft-com:vml" xmlns:wp14="http://schemas.microsoft.com/office/word/2010/wordprocessingDrawing" xmlns:wp="http://schemas.openxmlformats.org/drawingml/2006/wordprocessingDrawing" xmlns:w10="urn:schemas-microsoft-com:office:word" xmlns:w="http://schemas.openxmlformats.org/wordprocessingml/2006/main" xmlns:w14="http://schemas.microsoft.com/office/word/2010/wordml" xmlns:w15="http://schemas.microsoft.com/office/word/2012/wordml" xmlns:w16se="http://schemas.microsoft.com/office/word/2015/wordml/symex" xmlns:wpg="http://schemas.microsoft.com/office/word/2010/wordprocessingGroup" xmlns:wpi="http://schemas.microsoft.com/office/word/2010/wordprocessingInk" xmlns:wne="http://schemas.microsoft.com/office/word/2006/wordml" xmlns:wps="http://schemas.microsoft.com/office/word/2010/wordprocessingShape" mc:Ignorable="w14 w15 w16se wp14">
+  <w:abstractNum xmlns:w="http://schemas.openxmlformats.org/wordprocessingml/2006/main" w:abstractNumId="2">
+    <w:nsid w:val="641bb877"/>
+    <w:multiLevelType xmlns:w="http://schemas.openxmlformats.org/wordprocessingml/2006/main" w:val="multilevel"/>
+    <w:lvl xmlns:w="http://schemas.openxmlformats.org/wordprocessingml/2006/main" w:ilvl="0">
+      <w:start w:val="1"/>
+      <w:numFmt w:val="decimal"/>
+      <w:pStyle w:val="Ttulo2"/>
+      <w:lvlText w:val="%1.%2"/>
+      <w:lvlJc w:val="left"/>
+      <w:pPr>
+        <w:ind w:left="405" w:hanging="405"/>
+      </w:pPr>
+    </w:lvl>
+    <w:lvl xmlns:w="http://schemas.openxmlformats.org/wordprocessingml/2006/main" w:ilvl="1">
+      <w:start w:val="1"/>
+      <w:numFmt w:val="lowerLetter"/>
+      <w:lvlText w:val="%2."/>
+      <w:lvlJc w:val="left"/>
+      <w:pPr>
+        <w:ind w:left="2498" w:hanging="360"/>
+      </w:pPr>
+    </w:lvl>
+    <w:lvl xmlns:w="http://schemas.openxmlformats.org/wordprocessingml/2006/main" w:ilvl="2">
+      <w:start w:val="1"/>
+      <w:numFmt w:val="lowerRoman"/>
+      <w:lvlText w:val="%3."/>
+      <w:lvlJc w:val="right"/>
+      <w:pPr>
+        <w:ind w:left="3218" w:hanging="180"/>
+      </w:pPr>
+    </w:lvl>
+    <w:lvl xmlns:w="http://schemas.openxmlformats.org/wordprocessingml/2006/main" w:ilvl="3">
+      <w:start w:val="1"/>
+      <w:numFmt w:val="decimal"/>
+      <w:lvlText w:val="%4."/>
+      <w:lvlJc w:val="left"/>
+      <w:pPr>
+        <w:ind w:left="3938" w:hanging="360"/>
+      </w:pPr>
+    </w:lvl>
+    <w:lvl xmlns:w="http://schemas.openxmlformats.org/wordprocessingml/2006/main" w:ilvl="4">
+      <w:start w:val="1"/>
+      <w:numFmt w:val="lowerLetter"/>
+      <w:lvlText w:val="%5."/>
+      <w:lvlJc w:val="left"/>
+      <w:pPr>
+        <w:ind w:left="4658" w:hanging="360"/>
+      </w:pPr>
+    </w:lvl>
+    <w:lvl xmlns:w="http://schemas.openxmlformats.org/wordprocessingml/2006/main" w:ilvl="5">
+      <w:start w:val="1"/>
+      <w:numFmt w:val="lowerRoman"/>
+      <w:lvlText w:val="%6."/>
+      <w:lvlJc w:val="right"/>
+      <w:pPr>
+        <w:ind w:left="5378" w:hanging="180"/>
+      </w:pPr>
+    </w:lvl>
+    <w:lvl xmlns:w="http://schemas.openxmlformats.org/wordprocessingml/2006/main" w:ilvl="6">
+      <w:start w:val="1"/>
+      <w:numFmt w:val="decimal"/>
+      <w:lvlText w:val="%7."/>
+      <w:lvlJc w:val="left"/>
+      <w:pPr>
+        <w:ind w:left="6098" w:hanging="360"/>
+      </w:pPr>
+    </w:lvl>
+    <w:lvl xmlns:w="http://schemas.openxmlformats.org/wordprocessingml/2006/main" w:ilvl="7">
+      <w:start w:val="1"/>
+      <w:numFmt w:val="lowerLetter"/>
+      <w:lvlText w:val="%8."/>
+      <w:lvlJc w:val="left"/>
+      <w:pPr>
+        <w:ind w:left="6818" w:hanging="360"/>
+      </w:pPr>
+    </w:lvl>
+    <w:lvl xmlns:w="http://schemas.openxmlformats.org/wordprocessingml/2006/main" w:ilvl="8">
+      <w:start w:val="1"/>
+      <w:numFmt w:val="lowerRoman"/>
+      <w:lvlText w:val="%9."/>
+      <w:lvlJc w:val="right"/>
+      <w:pPr>
+        <w:ind w:left="7538" w:hanging="180"/>
+      </w:pPr>
+    </w:lvl>
+  </w:abstractNum>
   <w:abstractNum w:abstractNumId="0" w15:restartNumberingAfterBreak="0">
     <w:nsid w:val="0A046CF0"/>
     <w:multiLevelType w:val="multilevel"/>
@@ -2242,9 +2837,7 @@
       <w:pPr>
         <w:ind w:left="405" w:hanging="405"/>
       </w:pPr>
-      <w:rPr>
-        <w:rFonts w:hint="default"/>
-      </w:rPr>
+      <w:rPr/>
     </w:lvl>
     <w:lvl w:ilvl="2">
       <w:start w:val="1"/>
@@ -2456,6 +3049,9 @@
       </w:rPr>
     </w:lvl>
   </w:abstractNum>
+  <w:num w:numId="3">
+    <w:abstractNumId w:val="2"/>
+  </w:num>
   <w:num w:numId="1">
     <w:abstractNumId w:val="1"/>
   </w:num>
@@ -2470,7 +3066,7 @@
   <w:docDefaults>
     <w:rPrDefault>
       <w:rPr>
-        <w:rFonts w:asciiTheme="minorHAnsi" w:eastAsiaTheme="minorHAnsi" w:hAnsiTheme="minorHAnsi" w:cstheme="minorBidi"/>
+        <w:rFonts w:asciiTheme="minorHAnsi" w:hAnsiTheme="minorHAnsi" w:eastAsiaTheme="minorHAnsi" w:cstheme="minorBidi"/>
         <w:sz w:val="22"/>
         <w:szCs w:val="22"/>
         <w:lang w:val="pt-BR" w:eastAsia="en-US" w:bidi="ar-SA"/>
@@ -2485,14 +3081,14 @@
   <w:latentStyles w:defLockedState="0" w:defUIPriority="99" w:defSemiHidden="0" w:defUnhideWhenUsed="0" w:defQFormat="0" w:count="371">
     <w:lsdException w:name="Normal" w:uiPriority="0" w:qFormat="1"/>
     <w:lsdException w:name="heading 1" w:uiPriority="9" w:qFormat="1"/>
-    <w:lsdException w:name="heading 2" w:semiHidden="1" w:uiPriority="9" w:unhideWhenUsed="1" w:qFormat="1"/>
-    <w:lsdException w:name="heading 3" w:semiHidden="1" w:uiPriority="9" w:unhideWhenUsed="1" w:qFormat="1"/>
-    <w:lsdException w:name="heading 4" w:semiHidden="1" w:uiPriority="9" w:unhideWhenUsed="1" w:qFormat="1"/>
-    <w:lsdException w:name="heading 5" w:semiHidden="1" w:uiPriority="9" w:unhideWhenUsed="1" w:qFormat="1"/>
-    <w:lsdException w:name="heading 6" w:semiHidden="1" w:uiPriority="9" w:unhideWhenUsed="1" w:qFormat="1"/>
-    <w:lsdException w:name="heading 7" w:semiHidden="1" w:uiPriority="9" w:unhideWhenUsed="1" w:qFormat="1"/>
-    <w:lsdException w:name="heading 8" w:semiHidden="1" w:uiPriority="9" w:unhideWhenUsed="1" w:qFormat="1"/>
-    <w:lsdException w:name="heading 9" w:semiHidden="1" w:uiPriority="9" w:unhideWhenUsed="1" w:qFormat="1"/>
+    <w:lsdException w:name="heading 2" w:uiPriority="9" w:semiHidden="1" w:unhideWhenUsed="1" w:qFormat="1"/>
+    <w:lsdException w:name="heading 3" w:uiPriority="9" w:semiHidden="1" w:unhideWhenUsed="1" w:qFormat="1"/>
+    <w:lsdException w:name="heading 4" w:uiPriority="9" w:semiHidden="1" w:unhideWhenUsed="1" w:qFormat="1"/>
+    <w:lsdException w:name="heading 5" w:uiPriority="9" w:semiHidden="1" w:unhideWhenUsed="1" w:qFormat="1"/>
+    <w:lsdException w:name="heading 6" w:uiPriority="9" w:semiHidden="1" w:unhideWhenUsed="1" w:qFormat="1"/>
+    <w:lsdException w:name="heading 7" w:uiPriority="9" w:semiHidden="1" w:unhideWhenUsed="1" w:qFormat="1"/>
+    <w:lsdException w:name="heading 8" w:uiPriority="9" w:semiHidden="1" w:unhideWhenUsed="1" w:qFormat="1"/>
+    <w:lsdException w:name="heading 9" w:uiPriority="9" w:semiHidden="1" w:unhideWhenUsed="1" w:qFormat="1"/>
     <w:lsdException w:name="index 1" w:semiHidden="1" w:unhideWhenUsed="1"/>
     <w:lsdException w:name="index 2" w:semiHidden="1" w:unhideWhenUsed="1"/>
     <w:lsdException w:name="index 3" w:semiHidden="1" w:unhideWhenUsed="1"/>
@@ -2502,22 +3098,22 @@
     <w:lsdException w:name="index 7" w:semiHidden="1" w:unhideWhenUsed="1"/>
     <w:lsdException w:name="index 8" w:semiHidden="1" w:unhideWhenUsed="1"/>
     <w:lsdException w:name="index 9" w:semiHidden="1" w:unhideWhenUsed="1"/>
-    <w:lsdException w:name="toc 1" w:semiHidden="1" w:uiPriority="39" w:unhideWhenUsed="1"/>
-    <w:lsdException w:name="toc 2" w:semiHidden="1" w:uiPriority="39" w:unhideWhenUsed="1"/>
-    <w:lsdException w:name="toc 3" w:semiHidden="1" w:uiPriority="39" w:unhideWhenUsed="1"/>
-    <w:lsdException w:name="toc 4" w:semiHidden="1" w:uiPriority="39" w:unhideWhenUsed="1"/>
-    <w:lsdException w:name="toc 5" w:semiHidden="1" w:uiPriority="39" w:unhideWhenUsed="1"/>
-    <w:lsdException w:name="toc 6" w:semiHidden="1" w:uiPriority="39" w:unhideWhenUsed="1"/>
-    <w:lsdException w:name="toc 7" w:semiHidden="1" w:uiPriority="39" w:unhideWhenUsed="1"/>
-    <w:lsdException w:name="toc 8" w:semiHidden="1" w:uiPriority="39" w:unhideWhenUsed="1"/>
-    <w:lsdException w:name="toc 9" w:semiHidden="1" w:uiPriority="39" w:unhideWhenUsed="1"/>
+    <w:lsdException w:name="toc 1" w:uiPriority="39" w:semiHidden="1" w:unhideWhenUsed="1"/>
+    <w:lsdException w:name="toc 2" w:uiPriority="39" w:semiHidden="1" w:unhideWhenUsed="1"/>
+    <w:lsdException w:name="toc 3" w:uiPriority="39" w:semiHidden="1" w:unhideWhenUsed="1"/>
+    <w:lsdException w:name="toc 4" w:uiPriority="39" w:semiHidden="1" w:unhideWhenUsed="1"/>
+    <w:lsdException w:name="toc 5" w:uiPriority="39" w:semiHidden="1" w:unhideWhenUsed="1"/>
+    <w:lsdException w:name="toc 6" w:uiPriority="39" w:semiHidden="1" w:unhideWhenUsed="1"/>
+    <w:lsdException w:name="toc 7" w:uiPriority="39" w:semiHidden="1" w:unhideWhenUsed="1"/>
+    <w:lsdException w:name="toc 8" w:uiPriority="39" w:semiHidden="1" w:unhideWhenUsed="1"/>
+    <w:lsdException w:name="toc 9" w:uiPriority="39" w:semiHidden="1" w:unhideWhenUsed="1"/>
     <w:lsdException w:name="Normal Indent" w:semiHidden="1" w:unhideWhenUsed="1"/>
     <w:lsdException w:name="footnote text" w:semiHidden="1" w:unhideWhenUsed="1"/>
     <w:lsdException w:name="annotation text" w:semiHidden="1" w:unhideWhenUsed="1"/>
     <w:lsdException w:name="header" w:semiHidden="1" w:unhideWhenUsed="1"/>
     <w:lsdException w:name="footer" w:semiHidden="1" w:unhideWhenUsed="1"/>
     <w:lsdException w:name="index heading" w:semiHidden="1" w:unhideWhenUsed="1"/>
-    <w:lsdException w:name="caption" w:semiHidden="1" w:uiPriority="35" w:unhideWhenUsed="1" w:qFormat="1"/>
+    <w:lsdException w:name="caption" w:uiPriority="35" w:semiHidden="1" w:unhideWhenUsed="1" w:qFormat="1"/>
     <w:lsdException w:name="table of figures" w:semiHidden="1" w:unhideWhenUsed="1"/>
     <w:lsdException w:name="envelope address" w:semiHidden="1" w:unhideWhenUsed="1"/>
     <w:lsdException w:name="envelope return" w:semiHidden="1" w:unhideWhenUsed="1"/>
@@ -2548,7 +3144,7 @@
     <w:lsdException w:name="Title" w:uiPriority="10" w:qFormat="1"/>
     <w:lsdException w:name="Closing" w:semiHidden="1" w:unhideWhenUsed="1"/>
     <w:lsdException w:name="Signature" w:semiHidden="1" w:unhideWhenUsed="1"/>
-    <w:lsdException w:name="Default Paragraph Font" w:semiHidden="1" w:uiPriority="1" w:unhideWhenUsed="1"/>
+    <w:lsdException w:name="Default Paragraph Font" w:uiPriority="1" w:semiHidden="1" w:unhideWhenUsed="1"/>
     <w:lsdException w:name="Body Text" w:semiHidden="1" w:unhideWhenUsed="1"/>
     <w:lsdException w:name="Body Text Indent" w:semiHidden="1" w:unhideWhenUsed="1"/>
     <w:lsdException w:name="List Continue" w:semiHidden="1" w:unhideWhenUsed="1"/>
@@ -2748,8 +3344,8 @@
     <w:lsdException w:name="Subtle Reference" w:uiPriority="31" w:qFormat="1"/>
     <w:lsdException w:name="Intense Reference" w:uiPriority="32" w:qFormat="1"/>
     <w:lsdException w:name="Book Title" w:uiPriority="33" w:qFormat="1"/>
-    <w:lsdException w:name="Bibliography" w:semiHidden="1" w:uiPriority="37" w:unhideWhenUsed="1"/>
-    <w:lsdException w:name="TOC Heading" w:semiHidden="1" w:uiPriority="39" w:unhideWhenUsed="1" w:qFormat="1"/>
+    <w:lsdException w:name="Bibliography" w:uiPriority="37" w:semiHidden="1" w:unhideWhenUsed="1"/>
+    <w:lsdException w:name="TOC Heading" w:uiPriority="39" w:semiHidden="1" w:unhideWhenUsed="1" w:qFormat="1"/>
     <w:lsdException w:name="Plain Table 1" w:uiPriority="41"/>
     <w:lsdException w:name="Plain Table 2" w:uiPriority="42"/>
     <w:lsdException w:name="Plain Table 3" w:uiPriority="43"/>
@@ -2855,7 +3451,7 @@
     <w:lsdException w:name="List Table 6 Colorful Accent 6" w:uiPriority="51"/>
     <w:lsdException w:name="List Table 7 Colorful Accent 6" w:uiPriority="52"/>
   </w:latentStyles>
-  <w:style w:type="paragraph" w:default="1" w:styleId="Normal">
+  <w:style w:type="paragraph" w:styleId="Normal" w:default="1">
     <w:name w:val="Normal"/>
     <w:qFormat/>
     <w:rsid w:val="009428C8"/>
@@ -2997,13 +3593,13 @@
       <w:b/>
     </w:rPr>
   </w:style>
-  <w:style w:type="character" w:default="1" w:styleId="Fontepargpadro">
+  <w:style w:type="character" w:styleId="Fontepargpadro" w:default="1">
     <w:name w:val="Default Paragraph Font"/>
     <w:uiPriority w:val="1"/>
     <w:semiHidden/>
     <w:unhideWhenUsed/>
   </w:style>
-  <w:style w:type="table" w:default="1" w:styleId="Tabelanormal">
+  <w:style w:type="table" w:styleId="Tabelanormal" w:default="1">
     <w:name w:val="Normal Table"/>
     <w:uiPriority w:val="99"/>
     <w:semiHidden/>
@@ -3018,33 +3614,33 @@
       </w:tblCellMar>
     </w:tblPr>
   </w:style>
-  <w:style w:type="numbering" w:default="1" w:styleId="Semlista">
+  <w:style w:type="numbering" w:styleId="Semlista" w:default="1">
     <w:name w:val="No List"/>
     <w:uiPriority w:val="99"/>
     <w:semiHidden/>
     <w:unhideWhenUsed/>
   </w:style>
-  <w:style w:type="character" w:customStyle="1" w:styleId="Ttulo1Char">
+  <w:style w:type="character" w:styleId="Ttulo1Char" w:customStyle="1">
     <w:name w:val="Título 1 Char"/>
     <w:basedOn w:val="Fontepargpadro"/>
     <w:link w:val="Ttulo1"/>
     <w:uiPriority w:val="9"/>
     <w:rsid w:val="0093794E"/>
     <w:rPr>
-      <w:rFonts w:ascii="Arial" w:eastAsiaTheme="majorEastAsia" w:hAnsi="Arial" w:cstheme="majorBidi"/>
+      <w:rFonts w:ascii="Arial" w:hAnsi="Arial" w:eastAsiaTheme="majorEastAsia" w:cstheme="majorBidi"/>
       <w:b/>
       <w:sz w:val="24"/>
       <w:szCs w:val="32"/>
     </w:rPr>
   </w:style>
-  <w:style w:type="character" w:customStyle="1" w:styleId="Ttulo2Char">
+  <w:style w:type="character" w:styleId="Ttulo2Char" w:customStyle="1">
     <w:name w:val="Título 2 Char"/>
     <w:basedOn w:val="Fontepargpadro"/>
     <w:link w:val="Ttulo2"/>
     <w:uiPriority w:val="9"/>
     <w:rsid w:val="00DE0896"/>
     <w:rPr>
-      <w:rFonts w:ascii="Arial" w:eastAsiaTheme="majorEastAsia" w:hAnsi="Arial" w:cstheme="majorBidi"/>
+      <w:rFonts w:ascii="Arial" w:hAnsi="Arial" w:eastAsiaTheme="majorEastAsia" w:cstheme="majorBidi"/>
       <w:b/>
       <w:sz w:val="24"/>
       <w:szCs w:val="26"/>
@@ -3070,7 +3666,7 @@
       <w:spacing w:val="15"/>
     </w:rPr>
   </w:style>
-  <w:style w:type="character" w:customStyle="1" w:styleId="SubttuloChar">
+  <w:style w:type="character" w:styleId="SubttuloChar" w:customStyle="1">
     <w:name w:val="Subtítulo Char"/>
     <w:basedOn w:val="Fontepargpadro"/>
     <w:link w:val="Subttulo"/>
@@ -3093,7 +3689,7 @@
       <w:u w:val="single"/>
     </w:rPr>
   </w:style>
-  <w:style w:type="character" w:customStyle="1" w:styleId="MenoPendente1">
+  <w:style w:type="character" w:styleId="MenoPendente1" w:customStyle="1">
     <w:name w:val="Menção Pendente1"/>
     <w:basedOn w:val="Fontepargpadro"/>
     <w:uiPriority w:val="99"/>
@@ -3116,7 +3712,7 @@
       <w:spacing w:before="100" w:beforeAutospacing="1" w:after="100" w:afterAutospacing="1" w:line="240" w:lineRule="auto"/>
     </w:pPr>
     <w:rPr>
-      <w:rFonts w:ascii="Times New Roman" w:eastAsia="Times New Roman" w:hAnsi="Times New Roman" w:cs="Times New Roman"/>
+      <w:rFonts w:ascii="Times New Roman" w:hAnsi="Times New Roman" w:eastAsia="Times New Roman" w:cs="Times New Roman"/>
       <w:szCs w:val="24"/>
       <w:lang w:eastAsia="pt-BR"/>
     </w:rPr>
@@ -3132,7 +3728,7 @@
       <w:bCs/>
     </w:rPr>
   </w:style>
-  <w:style w:type="character" w:customStyle="1" w:styleId="jss112">
+  <w:style w:type="character" w:styleId="jss112" w:customStyle="1">
     <w:name w:val="jss112"/>
     <w:basedOn w:val="Fontepargpadro"/>
     <w:rsid w:val="006B05C6"/>
@@ -3171,7 +3767,7 @@
       <w:szCs w:val="18"/>
     </w:rPr>
   </w:style>
-  <w:style w:type="character" w:customStyle="1" w:styleId="TextodebaloChar">
+  <w:style w:type="character" w:styleId="TextodebaloChar" w:customStyle="1">
     <w:name w:val="Texto de balão Char"/>
     <w:basedOn w:val="Fontepargpadro"/>
     <w:link w:val="Textodebalo"/>
@@ -3184,45 +3780,45 @@
       <w:szCs w:val="18"/>
     </w:rPr>
   </w:style>
-  <w:style w:type="character" w:customStyle="1" w:styleId="Ttulo3Char">
+  <w:style w:type="character" w:styleId="Ttulo3Char" w:customStyle="1">
     <w:name w:val="Título 3 Char"/>
     <w:basedOn w:val="Fontepargpadro"/>
     <w:link w:val="Ttulo3"/>
     <w:uiPriority w:val="9"/>
     <w:rsid w:val="0093794E"/>
     <w:rPr>
-      <w:rFonts w:ascii="Arial" w:eastAsiaTheme="majorEastAsia" w:hAnsi="Arial" w:cstheme="majorBidi"/>
+      <w:rFonts w:ascii="Arial" w:hAnsi="Arial" w:eastAsiaTheme="majorEastAsia" w:cstheme="majorBidi"/>
       <w:b/>
       <w:sz w:val="24"/>
       <w:szCs w:val="24"/>
     </w:rPr>
   </w:style>
-  <w:style w:type="character" w:customStyle="1" w:styleId="Ttulo4Char">
+  <w:style w:type="character" w:styleId="Ttulo4Char" w:customStyle="1">
     <w:name w:val="Título 4 Char"/>
     <w:basedOn w:val="Fontepargpadro"/>
     <w:link w:val="Ttulo4"/>
     <w:uiPriority w:val="9"/>
     <w:rsid w:val="001745C3"/>
     <w:rPr>
-      <w:rFonts w:ascii="Arial" w:eastAsiaTheme="majorEastAsia" w:hAnsi="Arial" w:cstheme="majorBidi"/>
+      <w:rFonts w:ascii="Arial" w:hAnsi="Arial" w:eastAsiaTheme="majorEastAsia" w:cstheme="majorBidi"/>
       <w:b/>
       <w:iCs/>
       <w:sz w:val="24"/>
     </w:rPr>
   </w:style>
-  <w:style w:type="character" w:customStyle="1" w:styleId="Ttulo5Char">
+  <w:style w:type="character" w:styleId="Ttulo5Char" w:customStyle="1">
     <w:name w:val="Título 5 Char"/>
     <w:basedOn w:val="Fontepargpadro"/>
     <w:link w:val="Ttulo5"/>
     <w:uiPriority w:val="9"/>
     <w:rsid w:val="001745C3"/>
     <w:rPr>
-      <w:rFonts w:ascii="Arial" w:eastAsiaTheme="majorEastAsia" w:hAnsi="Arial" w:cstheme="majorBidi"/>
+      <w:rFonts w:ascii="Arial" w:hAnsi="Arial" w:eastAsiaTheme="majorEastAsia" w:cstheme="majorBidi"/>
       <w:b/>
       <w:sz w:val="24"/>
     </w:rPr>
   </w:style>
-  <w:style w:type="character" w:customStyle="1" w:styleId="CabealhoChar">
+  <w:style w:type="character" w:styleId="CabealhoChar" w:customStyle="1">
     <w:name w:val="Cabeçalho Char"/>
     <w:basedOn w:val="Fontepargpadro"/>
     <w:link w:val="Cabealho"/>
@@ -3242,7 +3838,7 @@
       <w:spacing w:after="0" w:line="240" w:lineRule="auto"/>
     </w:pPr>
   </w:style>
-  <w:style w:type="character" w:customStyle="1" w:styleId="RodapChar">
+  <w:style w:type="character" w:styleId="RodapChar" w:customStyle="1">
     <w:name w:val="Rodapé Char"/>
     <w:basedOn w:val="Fontepargpadro"/>
     <w:link w:val="Rodap"/>
@@ -3399,7 +3995,7 @@
       <w:sz w:val="20"/>
     </w:rPr>
   </w:style>
-  <w:style w:type="character" w:customStyle="1" w:styleId="CitaoChar">
+  <w:style w:type="character" w:styleId="CitaoChar" w:customStyle="1">
     <w:name w:val="Citação Char"/>
     <w:basedOn w:val="Fontepargpadro"/>
     <w:link w:val="Citao"/>
@@ -3411,7 +4007,7 @@
       <w:sz w:val="20"/>
     </w:rPr>
   </w:style>
-  <w:style w:type="character" w:customStyle="1" w:styleId="MenoPendente2">
+  <w:style w:type="character" w:styleId="MenoPendente2" w:customStyle="1">
     <w:name w:val="Menção Pendente2"/>
     <w:basedOn w:val="Fontepargpadro"/>
     <w:uiPriority w:val="99"/>
@@ -3423,7 +4019,7 @@
       <w:shd w:val="clear" w:color="auto" w:fill="E1DFDD"/>
     </w:rPr>
   </w:style>
-  <w:style w:type="paragraph" w:customStyle="1" w:styleId="FonteeImagem">
+  <w:style w:type="paragraph" w:styleId="FonteeImagem" w:customStyle="1">
     <w:name w:val="Fonte e Imagem"/>
     <w:basedOn w:val="SemEspaamento"/>
     <w:link w:val="FonteeImagemChar"/>
@@ -3457,7 +4053,7 @@
       <w:szCs w:val="18"/>
     </w:rPr>
   </w:style>
-  <w:style w:type="character" w:customStyle="1" w:styleId="SemEspaamentoChar">
+  <w:style w:type="character" w:styleId="SemEspaamentoChar" w:customStyle="1">
     <w:name w:val="Sem Espaçamento Char"/>
     <w:aliases w:val="Pré-Textual Char"/>
     <w:basedOn w:val="Fontepargpadro"/>
@@ -3470,7 +4066,7 @@
       <w:sz w:val="28"/>
     </w:rPr>
   </w:style>
-  <w:style w:type="character" w:customStyle="1" w:styleId="FonteeImagemChar">
+  <w:style w:type="character" w:styleId="FonteeImagemChar" w:customStyle="1">
     <w:name w:val="Fonte e Imagem Char"/>
     <w:basedOn w:val="SemEspaamentoChar"/>
     <w:link w:val="FonteeImagem"/>
@@ -3502,12 +4098,12 @@
     </w:pPr>
     <w:tblPr>
       <w:tblBorders>
-        <w:top w:val="single" w:sz="4" w:space="0" w:color="auto"/>
-        <w:left w:val="single" w:sz="4" w:space="0" w:color="auto"/>
-        <w:bottom w:val="single" w:sz="4" w:space="0" w:color="auto"/>
-        <w:right w:val="single" w:sz="4" w:space="0" w:color="auto"/>
-        <w:insideH w:val="single" w:sz="4" w:space="0" w:color="auto"/>
-        <w:insideV w:val="single" w:sz="4" w:space="0" w:color="auto"/>
+        <w:top w:val="single" w:color="auto" w:sz="4" w:space="0"/>
+        <w:left w:val="single" w:color="auto" w:sz="4" w:space="0"/>
+        <w:bottom w:val="single" w:color="auto" w:sz="4" w:space="0"/>
+        <w:right w:val="single" w:color="auto" w:sz="4" w:space="0"/>
+        <w:insideH w:val="single" w:color="auto" w:sz="4" w:space="0"/>
+        <w:insideV w:val="single" w:color="auto" w:sz="4" w:space="0"/>
       </w:tblBorders>
     </w:tblPr>
   </w:style>
@@ -3523,10 +4119,10 @@
       <w:tblStyleRowBandSize w:val="1"/>
       <w:tblStyleColBandSize w:val="1"/>
       <w:tblBorders>
-        <w:top w:val="single" w:sz="4" w:space="0" w:color="ED7D31" w:themeColor="accent2"/>
-        <w:left w:val="single" w:sz="4" w:space="0" w:color="ED7D31" w:themeColor="accent2"/>
-        <w:bottom w:val="single" w:sz="4" w:space="0" w:color="ED7D31" w:themeColor="accent2"/>
-        <w:right w:val="single" w:sz="4" w:space="0" w:color="ED7D31" w:themeColor="accent2"/>
+        <w:top w:val="single" w:color="ED7D31" w:themeColor="accent2" w:sz="4" w:space="0"/>
+        <w:left w:val="single" w:color="ED7D31" w:themeColor="accent2" w:sz="4" w:space="0"/>
+        <w:bottom w:val="single" w:color="ED7D31" w:themeColor="accent2" w:sz="4" w:space="0"/>
+        <w:right w:val="single" w:color="ED7D31" w:themeColor="accent2" w:sz="4" w:space="0"/>
       </w:tblBorders>
     </w:tblPr>
     <w:tblStylePr w:type="firstRow">
@@ -3548,7 +4144,7 @@
       <w:tblPr/>
       <w:tcPr>
         <w:tcBorders>
-          <w:top w:val="double" w:sz="4" w:space="0" w:color="ED7D31" w:themeColor="accent2"/>
+          <w:top w:val="double" w:color="ED7D31" w:themeColor="accent2" w:sz="4" w:space="0"/>
         </w:tcBorders>
         <w:shd w:val="clear" w:color="auto" w:fill="FFFFFF" w:themeFill="background1"/>
       </w:tcPr>
@@ -3583,8 +4179,8 @@
       <w:tblPr/>
       <w:tcPr>
         <w:tcBorders>
-          <w:left w:val="single" w:sz="4" w:space="0" w:color="ED7D31" w:themeColor="accent2"/>
-          <w:right w:val="single" w:sz="4" w:space="0" w:color="ED7D31" w:themeColor="accent2"/>
+          <w:left w:val="single" w:color="ED7D31" w:themeColor="accent2" w:sz="4" w:space="0"/>
+          <w:right w:val="single" w:color="ED7D31" w:themeColor="accent2" w:sz="4" w:space="0"/>
         </w:tcBorders>
       </w:tcPr>
     </w:tblStylePr>
@@ -3592,8 +4188,8 @@
       <w:tblPr/>
       <w:tcPr>
         <w:tcBorders>
-          <w:top w:val="single" w:sz="4" w:space="0" w:color="ED7D31" w:themeColor="accent2"/>
-          <w:bottom w:val="single" w:sz="4" w:space="0" w:color="ED7D31" w:themeColor="accent2"/>
+          <w:top w:val="single" w:color="ED7D31" w:themeColor="accent2" w:sz="4" w:space="0"/>
+          <w:bottom w:val="single" w:color="ED7D31" w:themeColor="accent2" w:sz="4" w:space="0"/>
           <w:insideH w:val="nil"/>
         </w:tcBorders>
       </w:tcPr>
@@ -3620,7 +4216,7 @@
       <w:tblPr/>
       <w:tcPr>
         <w:tcBorders>
-          <w:top w:val="double" w:sz="4" w:space="0" w:color="ED7D31" w:themeColor="accent2"/>
+          <w:top w:val="double" w:color="ED7D31" w:themeColor="accent2" w:sz="4" w:space="0"/>
           <w:left w:val="nil"/>
         </w:tcBorders>
       </w:tcPr>
@@ -3629,7 +4225,7 @@
       <w:tblPr/>
       <w:tcPr>
         <w:tcBorders>
-          <w:top w:val="double" w:sz="4" w:space="0" w:color="ED7D31" w:themeColor="accent2"/>
+          <w:top w:val="double" w:color="ED7D31" w:themeColor="accent2" w:sz="4" w:space="0"/>
           <w:right w:val="nil"/>
         </w:tcBorders>
       </w:tcPr>
